--- a/src/main/resources/template/internship/masters/1st_course/it/Отзыв_руководителя_практики_Магистратура_IoT_1сем.docx
+++ b/src/main/resources/template/internship/masters/1st_course/it/Отзыв_руководителя_практики_Магистратура_IoT_1сем.docx
@@ -359,8 +359,18 @@
           <w:sz w:val="24"/>
           <w:szCs w:val="24"/>
           <w:u w:val="single"/>
-        </w:rPr>
-        <w:t xml:space="preserve">$(studentForm): </w:t>
+          <w:shd w:fill="FFFF00" w:val="clear"/>
+        </w:rPr>
+        <w:t>$(studentForm)</w:t>
+      </w:r>
+      <w:r>
+        <w:rPr>
+          <w:rFonts w:eastAsia="Times New Roman" w:cs="Times New Roman" w:ascii="Times New Roman" w:hAnsi="Times New Roman"/>
+          <w:sz w:val="24"/>
+          <w:szCs w:val="24"/>
+          <w:u w:val="single"/>
+        </w:rPr>
+        <w:t xml:space="preserve">: </w:t>
       </w:r>
       <w:bookmarkStart w:id="0" w:name="__DdeLink__867_1352299579"/>
       <w:r>
@@ -369,6 +379,7 @@
           <w:sz w:val="24"/>
           <w:szCs w:val="24"/>
           <w:u w:val="single"/>
+          <w:shd w:fill="FFFF00" w:val="clear"/>
         </w:rPr>
         <w:t>$(fullName)</w:t>
       </w:r>
@@ -377,7 +388,11 @@
     <w:p>
       <w:pPr>
         <w:pStyle w:val="Normal"/>
+        <w:widowControl/>
+        <w:suppressAutoHyphens w:val="true"/>
+        <w:bidi w:val="0"/>
         <w:spacing w:lineRule="auto" w:line="240" w:before="0" w:after="0"/>
+        <w:ind w:hanging="0" w:left="1701" w:right="0"/>
         <w:jc w:val="both"/>
         <w:rPr>
           <w:rFonts w:ascii="Times New Roman" w:hAnsi="Times New Roman" w:cs="Times New Roman"/>
@@ -388,18 +403,6 @@
       <w:r>
         <w:rPr>
           <w:rFonts w:cs="Times New Roman" w:ascii="Times New Roman" w:hAnsi="Times New Roman"/>
-          <w:sz w:val="24"/>
-          <w:szCs w:val="24"/>
-        </w:rPr>
-        <w:tab/>
-        <w:tab/>
-        <w:tab/>
-        <w:tab/>
-        <w:tab/>
-      </w:r>
-      <w:r>
-        <w:rPr>
-          <w:rFonts w:cs="Times New Roman" w:ascii="Times New Roman" w:hAnsi="Times New Roman"/>
           <w:sz w:val="18"/>
           <w:szCs w:val="18"/>
         </w:rPr>
@@ -456,6 +459,7 @@
           <w:sz w:val="24"/>
           <w:szCs w:val="24"/>
           <w:u w:val="single"/>
+          <w:shd w:fill="FFFF00" w:val="clear"/>
         </w:rPr>
         <w:t>$(groupName)</w:t>
       </w:r>
@@ -473,6 +477,7 @@
           <w:sz w:val="24"/>
           <w:szCs w:val="24"/>
           <w:u w:val="single"/>
+          <w:shd w:fill="FFFF00" w:val="clear"/>
         </w:rPr>
         <w:t>$(course)</w:t>
       </w:r>
@@ -531,6 +536,7 @@
           <w:sz w:val="24"/>
           <w:szCs w:val="24"/>
           <w:u w:val="single"/>
+          <w:shd w:fill="FFFF00" w:val="clear"/>
         </w:rPr>
         <w:t>$(eduProgram)</w:t>
       </w:r>
@@ -560,6 +566,7 @@
           <w:sz w:val="24"/>
           <w:szCs w:val="24"/>
           <w:u w:val="single"/>
+          <w:shd w:fill="FFFF00" w:val="clear"/>
         </w:rPr>
         <w:t>$(specialization)</w:t>
       </w:r>
@@ -613,6 +620,7 @@
           <w:sz w:val="24"/>
           <w:szCs w:val="24"/>
           <w:u w:val="single"/>
+          <w:shd w:fill="FFFF00" w:val="clear"/>
           <w:lang w:eastAsia="x-none"/>
         </w:rPr>
         <w:t>$(fullOrganizationName)</w:t>
@@ -843,12 +851,12 @@
         <w:tblLook w:val="04a0" w:noHBand="0" w:noVBand="1" w:firstColumn="1" w:lastRow="0" w:lastColumn="0" w:firstRow="1"/>
       </w:tblPr>
       <w:tblGrid>
-        <w:gridCol w:w="533"/>
-        <w:gridCol w:w="7372"/>
+        <w:gridCol w:w="530"/>
+        <w:gridCol w:w="7378"/>
         <w:gridCol w:w="425"/>
-        <w:gridCol w:w="425"/>
-        <w:gridCol w:w="284"/>
         <w:gridCol w:w="424"/>
+        <w:gridCol w:w="283"/>
+        <w:gridCol w:w="423"/>
       </w:tblGrid>
       <w:tr>
         <w:trPr>
@@ -856,7 +864,7 @@
         </w:trPr>
         <w:tc>
           <w:tcPr>
-            <w:tcW w:w="533" w:type="dxa"/>
+            <w:tcW w:w="530" w:type="dxa"/>
             <w:vMerge w:val="restart"/>
             <w:tcBorders/>
           </w:tcPr>
@@ -864,6 +872,7 @@
             <w:pPr>
               <w:pStyle w:val="Normal"/>
               <w:widowControl/>
+              <w:suppressAutoHyphens w:val="true"/>
               <w:spacing w:lineRule="auto" w:line="240" w:before="0" w:after="0"/>
               <w:jc w:val="center"/>
               <w:rPr>
@@ -894,7 +903,7 @@
         </w:tc>
         <w:tc>
           <w:tcPr>
-            <w:tcW w:w="7372" w:type="dxa"/>
+            <w:tcW w:w="7378" w:type="dxa"/>
             <w:vMerge w:val="restart"/>
             <w:tcBorders/>
           </w:tcPr>
@@ -902,6 +911,7 @@
             <w:pPr>
               <w:pStyle w:val="Normal"/>
               <w:widowControl/>
+              <w:suppressAutoHyphens w:val="true"/>
               <w:spacing w:lineRule="auto" w:line="240" w:before="0" w:after="0"/>
               <w:jc w:val="center"/>
               <w:rPr>
@@ -923,6 +933,7 @@
             <w:pPr>
               <w:pStyle w:val="Normal"/>
               <w:widowControl/>
+              <w:suppressAutoHyphens w:val="true"/>
               <w:spacing w:lineRule="auto" w:line="240" w:before="0" w:after="0"/>
               <w:jc w:val="center"/>
               <w:rPr>
@@ -943,7 +954,7 @@
         </w:tc>
         <w:tc>
           <w:tcPr>
-            <w:tcW w:w="1558" w:type="dxa"/>
+            <w:tcW w:w="1555" w:type="dxa"/>
             <w:gridSpan w:val="4"/>
             <w:tcBorders/>
           </w:tcPr>
@@ -951,6 +962,7 @@
             <w:pPr>
               <w:pStyle w:val="Normal"/>
               <w:widowControl/>
+              <w:suppressAutoHyphens w:val="true"/>
               <w:spacing w:lineRule="auto" w:line="240" w:before="0" w:after="0"/>
               <w:jc w:val="center"/>
               <w:rPr>
@@ -978,7 +990,7 @@
         </w:trPr>
         <w:tc>
           <w:tcPr>
-            <w:tcW w:w="533" w:type="dxa"/>
+            <w:tcW w:w="530" w:type="dxa"/>
             <w:vMerge w:val="continue"/>
             <w:tcBorders/>
           </w:tcPr>
@@ -986,59 +998,133 @@
             <w:pPr>
               <w:pStyle w:val="Normal"/>
               <w:widowControl/>
-              <w:spacing w:lineRule="auto" w:line="240" w:before="0" w:after="0"/>
-              <w:jc w:val="center"/>
-              <w:rPr>
-                <w:rFonts w:ascii="Times New Roman" w:hAnsi="Times New Roman" w:cs="Times New Roman"/>
+              <w:suppressAutoHyphens w:val="true"/>
+              <w:spacing w:lineRule="auto" w:line="240" w:before="0" w:after="0"/>
+              <w:jc w:val="center"/>
+              <w:rPr>
+                <w:rFonts w:ascii="Times New Roman" w:hAnsi="Times New Roman" w:cs="Times New Roman"/>
+              </w:rPr>
+            </w:pPr>
+            <w:r>
+              <w:rPr>
+                <w:rFonts w:cs="Times New Roman" w:ascii="Times New Roman" w:hAnsi="Times New Roman"/>
+              </w:rPr>
+            </w:r>
+          </w:p>
+        </w:tc>
+        <w:tc>
+          <w:tcPr>
+            <w:tcW w:w="7378" w:type="dxa"/>
+            <w:vMerge w:val="continue"/>
+            <w:tcBorders/>
+          </w:tcPr>
+          <w:p>
+            <w:pPr>
+              <w:pStyle w:val="Normal"/>
+              <w:widowControl/>
+              <w:suppressAutoHyphens w:val="true"/>
+              <w:spacing w:lineRule="auto" w:line="240" w:before="0" w:after="0"/>
+              <w:jc w:val="center"/>
+              <w:rPr>
+                <w:rFonts w:ascii="Times New Roman" w:hAnsi="Times New Roman" w:cs="Times New Roman"/>
+              </w:rPr>
+            </w:pPr>
+            <w:r>
+              <w:rPr>
+                <w:rFonts w:cs="Times New Roman" w:ascii="Times New Roman" w:hAnsi="Times New Roman"/>
+              </w:rPr>
+            </w:r>
+          </w:p>
+        </w:tc>
+        <w:tc>
+          <w:tcPr>
+            <w:tcW w:w="425" w:type="dxa"/>
+            <w:tcBorders/>
+          </w:tcPr>
+          <w:p>
+            <w:pPr>
+              <w:pStyle w:val="Normal"/>
+              <w:widowControl/>
+              <w:suppressAutoHyphens w:val="true"/>
+              <w:spacing w:lineRule="auto" w:line="240" w:before="0" w:after="0"/>
+              <w:jc w:val="center"/>
+              <w:rPr>
+                <w:rFonts w:ascii="Times New Roman" w:hAnsi="Times New Roman" w:cs="Times New Roman"/>
+                <w:b/>
               </w:rPr>
             </w:pPr>
             <w:r>
               <w:rPr>
                 <w:rFonts w:eastAsia="Calibri" w:cs="Times New Roman" w:ascii="Times New Roman" w:hAnsi="Times New Roman"/>
+                <w:b/>
                 <w:kern w:val="0"/>
                 <w:sz w:val="22"/>
                 <w:szCs w:val="22"/>
                 <w:lang w:val="ru-RU" w:eastAsia="en-US" w:bidi="ar-SA"/>
               </w:rPr>
-            </w:r>
-          </w:p>
-        </w:tc>
-        <w:tc>
-          <w:tcPr>
-            <w:tcW w:w="7372" w:type="dxa"/>
-            <w:vMerge w:val="continue"/>
-            <w:tcBorders/>
-          </w:tcPr>
-          <w:p>
-            <w:pPr>
-              <w:pStyle w:val="Normal"/>
-              <w:widowControl/>
-              <w:spacing w:lineRule="auto" w:line="240" w:before="0" w:after="0"/>
-              <w:jc w:val="center"/>
-              <w:rPr>
-                <w:rFonts w:ascii="Times New Roman" w:hAnsi="Times New Roman" w:cs="Times New Roman"/>
+              <w:t>5</w:t>
+            </w:r>
+          </w:p>
+          <w:p>
+            <w:pPr>
+              <w:pStyle w:val="Normal"/>
+              <w:widowControl/>
+              <w:suppressAutoHyphens w:val="true"/>
+              <w:spacing w:lineRule="auto" w:line="240" w:before="0" w:after="0"/>
+              <w:jc w:val="center"/>
+              <w:rPr>
+                <w:rFonts w:ascii="Times New Roman" w:hAnsi="Times New Roman" w:cs="Times New Roman"/>
+                <w:b/>
+              </w:rPr>
+            </w:pPr>
+            <w:r>
+              <w:rPr>
+                <w:rFonts w:cs="Times New Roman" w:ascii="Times New Roman" w:hAnsi="Times New Roman"/>
+                <w:b/>
+              </w:rPr>
+            </w:r>
+          </w:p>
+        </w:tc>
+        <w:tc>
+          <w:tcPr>
+            <w:tcW w:w="424" w:type="dxa"/>
+            <w:tcBorders/>
+          </w:tcPr>
+          <w:p>
+            <w:pPr>
+              <w:pStyle w:val="Normal"/>
+              <w:widowControl/>
+              <w:suppressAutoHyphens w:val="true"/>
+              <w:spacing w:lineRule="auto" w:line="240" w:before="0" w:after="0"/>
+              <w:jc w:val="center"/>
+              <w:rPr>
+                <w:rFonts w:ascii="Times New Roman" w:hAnsi="Times New Roman" w:cs="Times New Roman"/>
+                <w:b/>
               </w:rPr>
             </w:pPr>
             <w:r>
               <w:rPr>
                 <w:rFonts w:eastAsia="Calibri" w:cs="Times New Roman" w:ascii="Times New Roman" w:hAnsi="Times New Roman"/>
+                <w:b/>
                 <w:kern w:val="0"/>
                 <w:sz w:val="22"/>
                 <w:szCs w:val="22"/>
                 <w:lang w:val="ru-RU" w:eastAsia="en-US" w:bidi="ar-SA"/>
               </w:rPr>
-            </w:r>
-          </w:p>
-        </w:tc>
-        <w:tc>
-          <w:tcPr>
-            <w:tcW w:w="425" w:type="dxa"/>
-            <w:tcBorders/>
-          </w:tcPr>
-          <w:p>
-            <w:pPr>
-              <w:pStyle w:val="Normal"/>
-              <w:widowControl/>
+              <w:t>4</w:t>
+            </w:r>
+          </w:p>
+        </w:tc>
+        <w:tc>
+          <w:tcPr>
+            <w:tcW w:w="283" w:type="dxa"/>
+            <w:tcBorders/>
+          </w:tcPr>
+          <w:p>
+            <w:pPr>
+              <w:pStyle w:val="Normal"/>
+              <w:widowControl/>
+              <w:suppressAutoHyphens w:val="true"/>
               <w:spacing w:lineRule="auto" w:line="240" w:before="0" w:after="0"/>
               <w:jc w:val="center"/>
               <w:rPr>
@@ -1055,99 +1141,20 @@
                 <w:szCs w:val="22"/>
                 <w:lang w:val="ru-RU" w:eastAsia="en-US" w:bidi="ar-SA"/>
               </w:rPr>
-              <w:t>5</w:t>
-            </w:r>
-          </w:p>
-          <w:p>
-            <w:pPr>
-              <w:pStyle w:val="Normal"/>
-              <w:widowControl/>
-              <w:spacing w:lineRule="auto" w:line="240" w:before="0" w:after="0"/>
-              <w:jc w:val="center"/>
-              <w:rPr>
-                <w:rFonts w:ascii="Times New Roman" w:hAnsi="Times New Roman" w:cs="Times New Roman"/>
-                <w:b/>
-              </w:rPr>
-            </w:pPr>
-            <w:r>
-              <w:rPr>
-                <w:rFonts w:eastAsia="Calibri" w:cs="Times New Roman" w:ascii="Times New Roman" w:hAnsi="Times New Roman"/>
-                <w:b/>
-                <w:kern w:val="0"/>
-                <w:sz w:val="22"/>
-                <w:szCs w:val="22"/>
-                <w:lang w:val="ru-RU" w:eastAsia="en-US" w:bidi="ar-SA"/>
-              </w:rPr>
-            </w:r>
-          </w:p>
-        </w:tc>
-        <w:tc>
-          <w:tcPr>
-            <w:tcW w:w="425" w:type="dxa"/>
-            <w:tcBorders/>
-          </w:tcPr>
-          <w:p>
-            <w:pPr>
-              <w:pStyle w:val="Normal"/>
-              <w:widowControl/>
-              <w:spacing w:lineRule="auto" w:line="240" w:before="0" w:after="0"/>
-              <w:jc w:val="center"/>
-              <w:rPr>
-                <w:rFonts w:ascii="Times New Roman" w:hAnsi="Times New Roman" w:cs="Times New Roman"/>
-                <w:b/>
-              </w:rPr>
-            </w:pPr>
-            <w:r>
-              <w:rPr>
-                <w:rFonts w:eastAsia="Calibri" w:cs="Times New Roman" w:ascii="Times New Roman" w:hAnsi="Times New Roman"/>
-                <w:b/>
-                <w:kern w:val="0"/>
-                <w:sz w:val="22"/>
-                <w:szCs w:val="22"/>
-                <w:lang w:val="ru-RU" w:eastAsia="en-US" w:bidi="ar-SA"/>
-              </w:rPr>
-              <w:t>4</w:t>
-            </w:r>
-          </w:p>
-        </w:tc>
-        <w:tc>
-          <w:tcPr>
-            <w:tcW w:w="284" w:type="dxa"/>
-            <w:tcBorders/>
-          </w:tcPr>
-          <w:p>
-            <w:pPr>
-              <w:pStyle w:val="Normal"/>
-              <w:widowControl/>
-              <w:spacing w:lineRule="auto" w:line="240" w:before="0" w:after="0"/>
-              <w:jc w:val="center"/>
-              <w:rPr>
-                <w:rFonts w:ascii="Times New Roman" w:hAnsi="Times New Roman" w:cs="Times New Roman"/>
-                <w:b/>
-              </w:rPr>
-            </w:pPr>
-            <w:r>
-              <w:rPr>
-                <w:rFonts w:eastAsia="Calibri" w:cs="Times New Roman" w:ascii="Times New Roman" w:hAnsi="Times New Roman"/>
-                <w:b/>
-                <w:kern w:val="0"/>
-                <w:sz w:val="22"/>
-                <w:szCs w:val="22"/>
-                <w:lang w:val="ru-RU" w:eastAsia="en-US" w:bidi="ar-SA"/>
-              </w:rPr>
               <w:t>3</w:t>
             </w:r>
           </w:p>
         </w:tc>
         <w:tc>
           <w:tcPr>
-            <w:tcW w:w="424" w:type="dxa"/>
-            <w:tcBorders/>
-          </w:tcPr>
-          <w:p>
-            <w:pPr>
-              <w:pStyle w:val="Normal"/>
-              <w:widowControl/>
+            <w:tcW w:w="423" w:type="dxa"/>
+            <w:tcBorders/>
+          </w:tcPr>
+          <w:p>
+            <w:pPr>
+              <w:pStyle w:val="Normal"/>
+              <w:widowControl/>
+              <w:suppressAutoHyphens w:val="true"/>
               <w:spacing w:lineRule="auto" w:line="240" w:before="0" w:after="0"/>
               <w:jc w:val="center"/>
               <w:rPr>
@@ -1183,6 +1190,7 @@
             <w:pPr>
               <w:pStyle w:val="Normal"/>
               <w:widowControl/>
+              <w:suppressAutoHyphens w:val="true"/>
               <w:spacing w:lineRule="auto" w:line="240" w:before="0" w:after="0"/>
               <w:jc w:val="both"/>
               <w:rPr>
@@ -1208,13 +1216,14 @@
         </w:trPr>
         <w:tc>
           <w:tcPr>
-            <w:tcW w:w="533" w:type="dxa"/>
-            <w:tcBorders/>
-          </w:tcPr>
-          <w:p>
-            <w:pPr>
-              <w:pStyle w:val="Normal"/>
-              <w:widowControl/>
+            <w:tcW w:w="530" w:type="dxa"/>
+            <w:tcBorders/>
+          </w:tcPr>
+          <w:p>
+            <w:pPr>
+              <w:pStyle w:val="Normal"/>
+              <w:widowControl/>
+              <w:suppressAutoHyphens w:val="true"/>
               <w:spacing w:lineRule="auto" w:line="240" w:before="0" w:after="0"/>
               <w:jc w:val="center"/>
               <w:rPr>
@@ -1235,13 +1244,14 @@
         </w:tc>
         <w:tc>
           <w:tcPr>
-            <w:tcW w:w="7372" w:type="dxa"/>
-            <w:tcBorders/>
-          </w:tcPr>
-          <w:p>
-            <w:pPr>
-              <w:pStyle w:val="Normal"/>
-              <w:widowControl/>
+            <w:tcW w:w="7378" w:type="dxa"/>
+            <w:tcBorders/>
+          </w:tcPr>
+          <w:p>
+            <w:pPr>
+              <w:pStyle w:val="Normal"/>
+              <w:widowControl/>
+              <w:suppressAutoHyphens w:val="true"/>
               <w:spacing w:lineRule="auto" w:line="240" w:before="0" w:after="0"/>
               <w:jc w:val="both"/>
               <w:rPr>
@@ -1263,6 +1273,7 @@
             <w:pPr>
               <w:pStyle w:val="Normal"/>
               <w:widowControl/>
+              <w:suppressAutoHyphens w:val="true"/>
               <w:spacing w:lineRule="auto" w:line="240" w:before="0" w:after="0"/>
               <w:jc w:val="left"/>
               <w:rPr>
@@ -1293,6 +1304,7 @@
             <w:pPr>
               <w:pStyle w:val="Normal"/>
               <w:widowControl/>
+              <w:suppressAutoHyphens w:val="true"/>
               <w:spacing w:lineRule="auto" w:line="240" w:before="0" w:after="0"/>
               <w:jc w:val="center"/>
               <w:rPr>
@@ -1315,58 +1327,6 @@
         </w:tc>
         <w:tc>
           <w:tcPr>
-            <w:tcW w:w="425" w:type="dxa"/>
-            <w:tcBorders/>
-          </w:tcPr>
-          <w:p>
-            <w:pPr>
-              <w:pStyle w:val="Normal"/>
-              <w:widowControl/>
-              <w:spacing w:lineRule="auto" w:line="240" w:before="0" w:after="0"/>
-              <w:jc w:val="center"/>
-              <w:rPr>
-                <w:rFonts w:ascii="Times New Roman" w:hAnsi="Times New Roman" w:cs="Times New Roman"/>
-              </w:rPr>
-            </w:pPr>
-            <w:r>
-              <w:rPr>
-                <w:rFonts w:eastAsia="Calibri" w:cs="Times New Roman" w:ascii="Times New Roman" w:hAnsi="Times New Roman"/>
-                <w:kern w:val="0"/>
-                <w:sz w:val="22"/>
-                <w:szCs w:val="22"/>
-                <w:lang w:val="ru-RU" w:eastAsia="en-US" w:bidi="ar-SA"/>
-              </w:rPr>
-            </w:r>
-          </w:p>
-        </w:tc>
-        <w:tc>
-          <w:tcPr>
-            <w:tcW w:w="284" w:type="dxa"/>
-            <w:tcBorders/>
-          </w:tcPr>
-          <w:p>
-            <w:pPr>
-              <w:pStyle w:val="Normal"/>
-              <w:widowControl/>
-              <w:spacing w:lineRule="auto" w:line="240" w:before="0" w:after="0"/>
-              <w:jc w:val="center"/>
-              <w:rPr>
-                <w:rFonts w:ascii="Times New Roman" w:hAnsi="Times New Roman" w:cs="Times New Roman"/>
-              </w:rPr>
-            </w:pPr>
-            <w:r>
-              <w:rPr>
-                <w:rFonts w:eastAsia="Calibri" w:cs="Times New Roman" w:ascii="Times New Roman" w:hAnsi="Times New Roman"/>
-                <w:kern w:val="0"/>
-                <w:sz w:val="22"/>
-                <w:szCs w:val="22"/>
-                <w:lang w:val="ru-RU" w:eastAsia="en-US" w:bidi="ar-SA"/>
-              </w:rPr>
-            </w:r>
-          </w:p>
-        </w:tc>
-        <w:tc>
-          <w:tcPr>
             <w:tcW w:w="424" w:type="dxa"/>
             <w:tcBorders/>
           </w:tcPr>
@@ -1374,19 +1334,62 @@
             <w:pPr>
               <w:pStyle w:val="Normal"/>
               <w:widowControl/>
-              <w:spacing w:lineRule="auto" w:line="240" w:before="0" w:after="0"/>
-              <w:jc w:val="center"/>
-              <w:rPr>
-                <w:rFonts w:ascii="Times New Roman" w:hAnsi="Times New Roman" w:cs="Times New Roman"/>
-              </w:rPr>
-            </w:pPr>
-            <w:r>
-              <w:rPr>
-                <w:rFonts w:eastAsia="Calibri" w:cs="Times New Roman" w:ascii="Times New Roman" w:hAnsi="Times New Roman"/>
-                <w:kern w:val="0"/>
-                <w:sz w:val="22"/>
-                <w:szCs w:val="22"/>
-                <w:lang w:val="ru-RU" w:eastAsia="en-US" w:bidi="ar-SA"/>
+              <w:suppressAutoHyphens w:val="true"/>
+              <w:spacing w:lineRule="auto" w:line="240" w:before="0" w:after="0"/>
+              <w:jc w:val="center"/>
+              <w:rPr>
+                <w:rFonts w:ascii="Times New Roman" w:hAnsi="Times New Roman" w:cs="Times New Roman"/>
+              </w:rPr>
+            </w:pPr>
+            <w:r>
+              <w:rPr>
+                <w:rFonts w:cs="Times New Roman" w:ascii="Times New Roman" w:hAnsi="Times New Roman"/>
+              </w:rPr>
+            </w:r>
+          </w:p>
+        </w:tc>
+        <w:tc>
+          <w:tcPr>
+            <w:tcW w:w="283" w:type="dxa"/>
+            <w:tcBorders/>
+          </w:tcPr>
+          <w:p>
+            <w:pPr>
+              <w:pStyle w:val="Normal"/>
+              <w:widowControl/>
+              <w:suppressAutoHyphens w:val="true"/>
+              <w:spacing w:lineRule="auto" w:line="240" w:before="0" w:after="0"/>
+              <w:jc w:val="center"/>
+              <w:rPr>
+                <w:rFonts w:ascii="Times New Roman" w:hAnsi="Times New Roman" w:cs="Times New Roman"/>
+              </w:rPr>
+            </w:pPr>
+            <w:r>
+              <w:rPr>
+                <w:rFonts w:cs="Times New Roman" w:ascii="Times New Roman" w:hAnsi="Times New Roman"/>
+              </w:rPr>
+            </w:r>
+          </w:p>
+        </w:tc>
+        <w:tc>
+          <w:tcPr>
+            <w:tcW w:w="423" w:type="dxa"/>
+            <w:tcBorders/>
+          </w:tcPr>
+          <w:p>
+            <w:pPr>
+              <w:pStyle w:val="Normal"/>
+              <w:widowControl/>
+              <w:suppressAutoHyphens w:val="true"/>
+              <w:spacing w:lineRule="auto" w:line="240" w:before="0" w:after="0"/>
+              <w:jc w:val="center"/>
+              <w:rPr>
+                <w:rFonts w:ascii="Times New Roman" w:hAnsi="Times New Roman" w:cs="Times New Roman"/>
+              </w:rPr>
+            </w:pPr>
+            <w:r>
+              <w:rPr>
+                <w:rFonts w:cs="Times New Roman" w:ascii="Times New Roman" w:hAnsi="Times New Roman"/>
               </w:rPr>
             </w:r>
           </w:p>
@@ -1398,13 +1401,14 @@
         </w:trPr>
         <w:tc>
           <w:tcPr>
-            <w:tcW w:w="533" w:type="dxa"/>
-            <w:tcBorders/>
-          </w:tcPr>
-          <w:p>
-            <w:pPr>
-              <w:pStyle w:val="Normal"/>
-              <w:widowControl/>
+            <w:tcW w:w="530" w:type="dxa"/>
+            <w:tcBorders/>
+          </w:tcPr>
+          <w:p>
+            <w:pPr>
+              <w:pStyle w:val="Normal"/>
+              <w:widowControl/>
+              <w:suppressAutoHyphens w:val="true"/>
               <w:spacing w:lineRule="auto" w:line="240" w:before="0" w:after="0"/>
               <w:jc w:val="center"/>
               <w:rPr>
@@ -1426,8 +1430,32 @@
             <w:pPr>
               <w:pStyle w:val="Normal"/>
               <w:widowControl/>
-              <w:spacing w:lineRule="auto" w:line="240" w:before="0" w:after="0"/>
-              <w:jc w:val="center"/>
+              <w:suppressAutoHyphens w:val="true"/>
+              <w:spacing w:lineRule="auto" w:line="240" w:before="0" w:after="0"/>
+              <w:jc w:val="center"/>
+              <w:rPr>
+                <w:rFonts w:ascii="Times New Roman" w:hAnsi="Times New Roman" w:cs="Times New Roman"/>
+              </w:rPr>
+            </w:pPr>
+            <w:r>
+              <w:rPr>
+                <w:rFonts w:cs="Times New Roman" w:ascii="Times New Roman" w:hAnsi="Times New Roman"/>
+              </w:rPr>
+            </w:r>
+          </w:p>
+        </w:tc>
+        <w:tc>
+          <w:tcPr>
+            <w:tcW w:w="7378" w:type="dxa"/>
+            <w:tcBorders/>
+          </w:tcPr>
+          <w:p>
+            <w:pPr>
+              <w:pStyle w:val="Normal"/>
+              <w:widowControl/>
+              <w:suppressAutoHyphens w:val="true"/>
+              <w:spacing w:lineRule="auto" w:line="240" w:before="0" w:after="0"/>
+              <w:jc w:val="both"/>
               <w:rPr>
                 <w:rFonts w:ascii="Times New Roman" w:hAnsi="Times New Roman" w:cs="Times New Roman"/>
               </w:rPr>
@@ -1440,56 +1468,31 @@
                 <w:szCs w:val="22"/>
                 <w:lang w:val="ru-RU" w:eastAsia="en-US" w:bidi="ar-SA"/>
               </w:rPr>
-            </w:r>
-          </w:p>
-        </w:tc>
-        <w:tc>
-          <w:tcPr>
-            <w:tcW w:w="7372" w:type="dxa"/>
-            <w:tcBorders/>
-          </w:tcPr>
-          <w:p>
-            <w:pPr>
-              <w:pStyle w:val="Normal"/>
-              <w:widowControl/>
-              <w:spacing w:lineRule="auto" w:line="240" w:before="0" w:after="0"/>
-              <w:jc w:val="both"/>
-              <w:rPr>
-                <w:rFonts w:ascii="Times New Roman" w:hAnsi="Times New Roman" w:cs="Times New Roman"/>
+              <w:t>УК-1.2 Находит, критически анализирует и выбирает информацию, необходимую для выработки стратегии действий по разрешению проблемной ситуации.</w:t>
+            </w:r>
+          </w:p>
+          <w:p>
+            <w:pPr>
+              <w:pStyle w:val="Normal"/>
+              <w:widowControl/>
+              <w:suppressAutoHyphens w:val="true"/>
+              <w:spacing w:lineRule="auto" w:line="240" w:before="0" w:after="0"/>
+              <w:jc w:val="left"/>
+              <w:rPr>
+                <w:rFonts w:ascii="Times New Roman" w:hAnsi="Times New Roman" w:cs="Times New Roman"/>
+                <w:i/>
+                <w:i/>
               </w:rPr>
             </w:pPr>
             <w:r>
               <w:rPr>
                 <w:rFonts w:eastAsia="Calibri" w:cs="Times New Roman" w:ascii="Times New Roman" w:hAnsi="Times New Roman"/>
+                <w:i/>
                 <w:kern w:val="0"/>
                 <w:sz w:val="22"/>
                 <w:szCs w:val="22"/>
                 <w:lang w:val="ru-RU" w:eastAsia="en-US" w:bidi="ar-SA"/>
               </w:rPr>
-              <w:t>УК-1.2 Находит, критически анализирует и выбирает информацию, необходимую для выработки стратегии действий по разрешению проблемной ситуации.</w:t>
-            </w:r>
-          </w:p>
-          <w:p>
-            <w:pPr>
-              <w:pStyle w:val="Normal"/>
-              <w:widowControl/>
-              <w:spacing w:lineRule="auto" w:line="240" w:before="0" w:after="0"/>
-              <w:jc w:val="left"/>
-              <w:rPr>
-                <w:rFonts w:ascii="Times New Roman" w:hAnsi="Times New Roman" w:cs="Times New Roman"/>
-                <w:i/>
-                <w:i/>
-              </w:rPr>
-            </w:pPr>
-            <w:r>
-              <w:rPr>
-                <w:rFonts w:eastAsia="Calibri" w:cs="Times New Roman" w:ascii="Times New Roman" w:hAnsi="Times New Roman"/>
-                <w:i/>
-                <w:kern w:val="0"/>
-                <w:sz w:val="22"/>
-                <w:szCs w:val="22"/>
-                <w:lang w:val="ru-RU" w:eastAsia="en-US" w:bidi="ar-SA"/>
-              </w:rPr>
               <w:t>- уметь анализировать проблемную ситуацию и формировать конструктивную стратегию решения.</w:t>
             </w:r>
           </w:p>
@@ -1503,6 +1506,7 @@
             <w:pPr>
               <w:pStyle w:val="Normal"/>
               <w:widowControl/>
+              <w:suppressAutoHyphens w:val="true"/>
               <w:spacing w:lineRule="auto" w:line="240" w:before="0" w:after="0"/>
               <w:jc w:val="center"/>
               <w:rPr>
@@ -1525,58 +1529,6 @@
         </w:tc>
         <w:tc>
           <w:tcPr>
-            <w:tcW w:w="425" w:type="dxa"/>
-            <w:tcBorders/>
-          </w:tcPr>
-          <w:p>
-            <w:pPr>
-              <w:pStyle w:val="Normal"/>
-              <w:widowControl/>
-              <w:spacing w:lineRule="auto" w:line="240" w:before="0" w:after="0"/>
-              <w:jc w:val="center"/>
-              <w:rPr>
-                <w:rFonts w:ascii="Times New Roman" w:hAnsi="Times New Roman" w:cs="Times New Roman"/>
-              </w:rPr>
-            </w:pPr>
-            <w:r>
-              <w:rPr>
-                <w:rFonts w:eastAsia="Calibri" w:cs="Times New Roman" w:ascii="Times New Roman" w:hAnsi="Times New Roman"/>
-                <w:kern w:val="0"/>
-                <w:sz w:val="22"/>
-                <w:szCs w:val="22"/>
-                <w:lang w:val="ru-RU" w:eastAsia="en-US" w:bidi="ar-SA"/>
-              </w:rPr>
-            </w:r>
-          </w:p>
-        </w:tc>
-        <w:tc>
-          <w:tcPr>
-            <w:tcW w:w="284" w:type="dxa"/>
-            <w:tcBorders/>
-          </w:tcPr>
-          <w:p>
-            <w:pPr>
-              <w:pStyle w:val="Normal"/>
-              <w:widowControl/>
-              <w:spacing w:lineRule="auto" w:line="240" w:before="0" w:after="0"/>
-              <w:jc w:val="center"/>
-              <w:rPr>
-                <w:rFonts w:ascii="Times New Roman" w:hAnsi="Times New Roman" w:cs="Times New Roman"/>
-              </w:rPr>
-            </w:pPr>
-            <w:r>
-              <w:rPr>
-                <w:rFonts w:eastAsia="Calibri" w:cs="Times New Roman" w:ascii="Times New Roman" w:hAnsi="Times New Roman"/>
-                <w:kern w:val="0"/>
-                <w:sz w:val="22"/>
-                <w:szCs w:val="22"/>
-                <w:lang w:val="ru-RU" w:eastAsia="en-US" w:bidi="ar-SA"/>
-              </w:rPr>
-            </w:r>
-          </w:p>
-        </w:tc>
-        <w:tc>
-          <w:tcPr>
             <w:tcW w:w="424" w:type="dxa"/>
             <w:tcBorders/>
           </w:tcPr>
@@ -1584,19 +1536,62 @@
             <w:pPr>
               <w:pStyle w:val="Normal"/>
               <w:widowControl/>
-              <w:spacing w:lineRule="auto" w:line="240" w:before="0" w:after="0"/>
-              <w:jc w:val="center"/>
-              <w:rPr>
-                <w:rFonts w:ascii="Times New Roman" w:hAnsi="Times New Roman" w:cs="Times New Roman"/>
-              </w:rPr>
-            </w:pPr>
-            <w:r>
-              <w:rPr>
-                <w:rFonts w:eastAsia="Calibri" w:cs="Times New Roman" w:ascii="Times New Roman" w:hAnsi="Times New Roman"/>
-                <w:kern w:val="0"/>
-                <w:sz w:val="22"/>
-                <w:szCs w:val="22"/>
-                <w:lang w:val="ru-RU" w:eastAsia="en-US" w:bidi="ar-SA"/>
+              <w:suppressAutoHyphens w:val="true"/>
+              <w:spacing w:lineRule="auto" w:line="240" w:before="0" w:after="0"/>
+              <w:jc w:val="center"/>
+              <w:rPr>
+                <w:rFonts w:ascii="Times New Roman" w:hAnsi="Times New Roman" w:cs="Times New Roman"/>
+              </w:rPr>
+            </w:pPr>
+            <w:r>
+              <w:rPr>
+                <w:rFonts w:cs="Times New Roman" w:ascii="Times New Roman" w:hAnsi="Times New Roman"/>
+              </w:rPr>
+            </w:r>
+          </w:p>
+        </w:tc>
+        <w:tc>
+          <w:tcPr>
+            <w:tcW w:w="283" w:type="dxa"/>
+            <w:tcBorders/>
+          </w:tcPr>
+          <w:p>
+            <w:pPr>
+              <w:pStyle w:val="Normal"/>
+              <w:widowControl/>
+              <w:suppressAutoHyphens w:val="true"/>
+              <w:spacing w:lineRule="auto" w:line="240" w:before="0" w:after="0"/>
+              <w:jc w:val="center"/>
+              <w:rPr>
+                <w:rFonts w:ascii="Times New Roman" w:hAnsi="Times New Roman" w:cs="Times New Roman"/>
+              </w:rPr>
+            </w:pPr>
+            <w:r>
+              <w:rPr>
+                <w:rFonts w:cs="Times New Roman" w:ascii="Times New Roman" w:hAnsi="Times New Roman"/>
+              </w:rPr>
+            </w:r>
+          </w:p>
+        </w:tc>
+        <w:tc>
+          <w:tcPr>
+            <w:tcW w:w="423" w:type="dxa"/>
+            <w:tcBorders/>
+          </w:tcPr>
+          <w:p>
+            <w:pPr>
+              <w:pStyle w:val="Normal"/>
+              <w:widowControl/>
+              <w:suppressAutoHyphens w:val="true"/>
+              <w:spacing w:lineRule="auto" w:line="240" w:before="0" w:after="0"/>
+              <w:jc w:val="center"/>
+              <w:rPr>
+                <w:rFonts w:ascii="Times New Roman" w:hAnsi="Times New Roman" w:cs="Times New Roman"/>
+              </w:rPr>
+            </w:pPr>
+            <w:r>
+              <w:rPr>
+                <w:rFonts w:cs="Times New Roman" w:ascii="Times New Roman" w:hAnsi="Times New Roman"/>
               </w:rPr>
             </w:r>
           </w:p>
@@ -1608,13 +1603,14 @@
         </w:trPr>
         <w:tc>
           <w:tcPr>
-            <w:tcW w:w="533" w:type="dxa"/>
-            <w:tcBorders/>
-          </w:tcPr>
-          <w:p>
-            <w:pPr>
-              <w:pStyle w:val="Normal"/>
-              <w:widowControl/>
+            <w:tcW w:w="530" w:type="dxa"/>
+            <w:tcBorders/>
+          </w:tcPr>
+          <w:p>
+            <w:pPr>
+              <w:pStyle w:val="Normal"/>
+              <w:widowControl/>
+              <w:suppressAutoHyphens w:val="true"/>
               <w:spacing w:lineRule="auto" w:line="240" w:before="0" w:after="0"/>
               <w:jc w:val="center"/>
               <w:rPr>
@@ -1635,13 +1631,14 @@
         </w:tc>
         <w:tc>
           <w:tcPr>
-            <w:tcW w:w="7372" w:type="dxa"/>
-            <w:tcBorders/>
-          </w:tcPr>
-          <w:p>
-            <w:pPr>
-              <w:pStyle w:val="Normal"/>
-              <w:widowControl/>
+            <w:tcW w:w="7378" w:type="dxa"/>
+            <w:tcBorders/>
+          </w:tcPr>
+          <w:p>
+            <w:pPr>
+              <w:pStyle w:val="Normal"/>
+              <w:widowControl/>
+              <w:suppressAutoHyphens w:val="true"/>
               <w:spacing w:lineRule="auto" w:line="240" w:before="0" w:after="0"/>
               <w:jc w:val="both"/>
               <w:rPr>
@@ -1663,6 +1660,7 @@
             <w:pPr>
               <w:pStyle w:val="Normal"/>
               <w:widowControl/>
+              <w:suppressAutoHyphens w:val="true"/>
               <w:spacing w:lineRule="auto" w:line="240" w:before="0" w:after="0"/>
               <w:jc w:val="left"/>
               <w:rPr>
@@ -1691,6 +1689,7 @@
             <w:pPr>
               <w:pStyle w:val="Normal"/>
               <w:widowControl/>
+              <w:suppressAutoHyphens w:val="true"/>
               <w:spacing w:lineRule="auto" w:line="240" w:before="0" w:after="0"/>
               <w:jc w:val="center"/>
               <w:rPr>
@@ -1713,58 +1712,6 @@
         </w:tc>
         <w:tc>
           <w:tcPr>
-            <w:tcW w:w="425" w:type="dxa"/>
-            <w:tcBorders/>
-          </w:tcPr>
-          <w:p>
-            <w:pPr>
-              <w:pStyle w:val="Normal"/>
-              <w:widowControl/>
-              <w:spacing w:lineRule="auto" w:line="240" w:before="0" w:after="0"/>
-              <w:jc w:val="center"/>
-              <w:rPr>
-                <w:rFonts w:ascii="Times New Roman" w:hAnsi="Times New Roman" w:cs="Times New Roman"/>
-              </w:rPr>
-            </w:pPr>
-            <w:r>
-              <w:rPr>
-                <w:rFonts w:eastAsia="Calibri" w:cs="Times New Roman" w:ascii="Times New Roman" w:hAnsi="Times New Roman"/>
-                <w:kern w:val="0"/>
-                <w:sz w:val="22"/>
-                <w:szCs w:val="22"/>
-                <w:lang w:val="ru-RU" w:eastAsia="en-US" w:bidi="ar-SA"/>
-              </w:rPr>
-            </w:r>
-          </w:p>
-        </w:tc>
-        <w:tc>
-          <w:tcPr>
-            <w:tcW w:w="284" w:type="dxa"/>
-            <w:tcBorders/>
-          </w:tcPr>
-          <w:p>
-            <w:pPr>
-              <w:pStyle w:val="Normal"/>
-              <w:widowControl/>
-              <w:spacing w:lineRule="auto" w:line="240" w:before="0" w:after="0"/>
-              <w:jc w:val="center"/>
-              <w:rPr>
-                <w:rFonts w:ascii="Times New Roman" w:hAnsi="Times New Roman" w:cs="Times New Roman"/>
-              </w:rPr>
-            </w:pPr>
-            <w:r>
-              <w:rPr>
-                <w:rFonts w:eastAsia="Calibri" w:cs="Times New Roman" w:ascii="Times New Roman" w:hAnsi="Times New Roman"/>
-                <w:kern w:val="0"/>
-                <w:sz w:val="22"/>
-                <w:szCs w:val="22"/>
-                <w:lang w:val="ru-RU" w:eastAsia="en-US" w:bidi="ar-SA"/>
-              </w:rPr>
-            </w:r>
-          </w:p>
-        </w:tc>
-        <w:tc>
-          <w:tcPr>
             <w:tcW w:w="424" w:type="dxa"/>
             <w:tcBorders/>
           </w:tcPr>
@@ -1772,19 +1719,62 @@
             <w:pPr>
               <w:pStyle w:val="Normal"/>
               <w:widowControl/>
-              <w:spacing w:lineRule="auto" w:line="240" w:before="0" w:after="0"/>
-              <w:jc w:val="center"/>
-              <w:rPr>
-                <w:rFonts w:ascii="Times New Roman" w:hAnsi="Times New Roman" w:cs="Times New Roman"/>
-              </w:rPr>
-            </w:pPr>
-            <w:r>
-              <w:rPr>
-                <w:rFonts w:eastAsia="Calibri" w:cs="Times New Roman" w:ascii="Times New Roman" w:hAnsi="Times New Roman"/>
-                <w:kern w:val="0"/>
-                <w:sz w:val="22"/>
-                <w:szCs w:val="22"/>
-                <w:lang w:val="ru-RU" w:eastAsia="en-US" w:bidi="ar-SA"/>
+              <w:suppressAutoHyphens w:val="true"/>
+              <w:spacing w:lineRule="auto" w:line="240" w:before="0" w:after="0"/>
+              <w:jc w:val="center"/>
+              <w:rPr>
+                <w:rFonts w:ascii="Times New Roman" w:hAnsi="Times New Roman" w:cs="Times New Roman"/>
+              </w:rPr>
+            </w:pPr>
+            <w:r>
+              <w:rPr>
+                <w:rFonts w:cs="Times New Roman" w:ascii="Times New Roman" w:hAnsi="Times New Roman"/>
+              </w:rPr>
+            </w:r>
+          </w:p>
+        </w:tc>
+        <w:tc>
+          <w:tcPr>
+            <w:tcW w:w="283" w:type="dxa"/>
+            <w:tcBorders/>
+          </w:tcPr>
+          <w:p>
+            <w:pPr>
+              <w:pStyle w:val="Normal"/>
+              <w:widowControl/>
+              <w:suppressAutoHyphens w:val="true"/>
+              <w:spacing w:lineRule="auto" w:line="240" w:before="0" w:after="0"/>
+              <w:jc w:val="center"/>
+              <w:rPr>
+                <w:rFonts w:ascii="Times New Roman" w:hAnsi="Times New Roman" w:cs="Times New Roman"/>
+              </w:rPr>
+            </w:pPr>
+            <w:r>
+              <w:rPr>
+                <w:rFonts w:cs="Times New Roman" w:ascii="Times New Roman" w:hAnsi="Times New Roman"/>
+              </w:rPr>
+            </w:r>
+          </w:p>
+        </w:tc>
+        <w:tc>
+          <w:tcPr>
+            <w:tcW w:w="423" w:type="dxa"/>
+            <w:tcBorders/>
+          </w:tcPr>
+          <w:p>
+            <w:pPr>
+              <w:pStyle w:val="Normal"/>
+              <w:widowControl/>
+              <w:suppressAutoHyphens w:val="true"/>
+              <w:spacing w:lineRule="auto" w:line="240" w:before="0" w:after="0"/>
+              <w:jc w:val="center"/>
+              <w:rPr>
+                <w:rFonts w:ascii="Times New Roman" w:hAnsi="Times New Roman" w:cs="Times New Roman"/>
+              </w:rPr>
+            </w:pPr>
+            <w:r>
+              <w:rPr>
+                <w:rFonts w:cs="Times New Roman" w:ascii="Times New Roman" w:hAnsi="Times New Roman"/>
               </w:rPr>
             </w:r>
           </w:p>
@@ -1804,6 +1794,7 @@
             <w:pPr>
               <w:pStyle w:val="Normal"/>
               <w:widowControl/>
+              <w:suppressAutoHyphens w:val="true"/>
               <w:spacing w:lineRule="auto" w:line="240" w:before="0" w:after="0"/>
               <w:jc w:val="both"/>
               <w:rPr>
@@ -1829,13 +1820,14 @@
         </w:trPr>
         <w:tc>
           <w:tcPr>
-            <w:tcW w:w="533" w:type="dxa"/>
-            <w:tcBorders/>
-          </w:tcPr>
-          <w:p>
-            <w:pPr>
-              <w:pStyle w:val="Normal"/>
-              <w:widowControl/>
+            <w:tcW w:w="530" w:type="dxa"/>
+            <w:tcBorders/>
+          </w:tcPr>
+          <w:p>
+            <w:pPr>
+              <w:pStyle w:val="Normal"/>
+              <w:widowControl/>
+              <w:suppressAutoHyphens w:val="true"/>
               <w:spacing w:lineRule="auto" w:line="240" w:before="0" w:after="0"/>
               <w:jc w:val="center"/>
               <w:rPr>
@@ -1856,13 +1848,14 @@
         </w:tc>
         <w:tc>
           <w:tcPr>
-            <w:tcW w:w="7372" w:type="dxa"/>
-            <w:tcBorders/>
-          </w:tcPr>
-          <w:p>
-            <w:pPr>
-              <w:pStyle w:val="Normal"/>
-              <w:widowControl/>
+            <w:tcW w:w="7378" w:type="dxa"/>
+            <w:tcBorders/>
+          </w:tcPr>
+          <w:p>
+            <w:pPr>
+              <w:pStyle w:val="Normal"/>
+              <w:widowControl/>
+              <w:suppressAutoHyphens w:val="true"/>
               <w:spacing w:lineRule="auto" w:line="240" w:before="0" w:after="0"/>
               <w:jc w:val="both"/>
               <w:rPr>
@@ -1884,6 +1877,7 @@
             <w:pPr>
               <w:pStyle w:val="Normal"/>
               <w:widowControl/>
+              <w:suppressAutoHyphens w:val="true"/>
               <w:spacing w:lineRule="auto" w:line="240" w:before="0" w:after="0"/>
               <w:jc w:val="both"/>
               <w:rPr>
@@ -1914,6 +1908,7 @@
             <w:pPr>
               <w:pStyle w:val="Normal"/>
               <w:widowControl/>
+              <w:suppressAutoHyphens w:val="true"/>
               <w:spacing w:lineRule="auto" w:line="240" w:before="0" w:after="0"/>
               <w:jc w:val="center"/>
               <w:rPr>
@@ -1936,58 +1931,6 @@
         </w:tc>
         <w:tc>
           <w:tcPr>
-            <w:tcW w:w="425" w:type="dxa"/>
-            <w:tcBorders/>
-          </w:tcPr>
-          <w:p>
-            <w:pPr>
-              <w:pStyle w:val="Normal"/>
-              <w:widowControl/>
-              <w:spacing w:lineRule="auto" w:line="240" w:before="0" w:after="0"/>
-              <w:jc w:val="center"/>
-              <w:rPr>
-                <w:rFonts w:ascii="Times New Roman" w:hAnsi="Times New Roman" w:cs="Times New Roman"/>
-              </w:rPr>
-            </w:pPr>
-            <w:r>
-              <w:rPr>
-                <w:rFonts w:eastAsia="Calibri" w:cs="Times New Roman" w:ascii="Times New Roman" w:hAnsi="Times New Roman"/>
-                <w:kern w:val="0"/>
-                <w:sz w:val="22"/>
-                <w:szCs w:val="22"/>
-                <w:lang w:val="ru-RU" w:eastAsia="en-US" w:bidi="ar-SA"/>
-              </w:rPr>
-            </w:r>
-          </w:p>
-        </w:tc>
-        <w:tc>
-          <w:tcPr>
-            <w:tcW w:w="284" w:type="dxa"/>
-            <w:tcBorders/>
-          </w:tcPr>
-          <w:p>
-            <w:pPr>
-              <w:pStyle w:val="Normal"/>
-              <w:widowControl/>
-              <w:spacing w:lineRule="auto" w:line="240" w:before="0" w:after="0"/>
-              <w:jc w:val="center"/>
-              <w:rPr>
-                <w:rFonts w:ascii="Times New Roman" w:hAnsi="Times New Roman" w:cs="Times New Roman"/>
-              </w:rPr>
-            </w:pPr>
-            <w:r>
-              <w:rPr>
-                <w:rFonts w:eastAsia="Calibri" w:cs="Times New Roman" w:ascii="Times New Roman" w:hAnsi="Times New Roman"/>
-                <w:kern w:val="0"/>
-                <w:sz w:val="22"/>
-                <w:szCs w:val="22"/>
-                <w:lang w:val="ru-RU" w:eastAsia="en-US" w:bidi="ar-SA"/>
-              </w:rPr>
-            </w:r>
-          </w:p>
-        </w:tc>
-        <w:tc>
-          <w:tcPr>
             <w:tcW w:w="424" w:type="dxa"/>
             <w:tcBorders/>
           </w:tcPr>
@@ -1995,19 +1938,62 @@
             <w:pPr>
               <w:pStyle w:val="Normal"/>
               <w:widowControl/>
-              <w:spacing w:lineRule="auto" w:line="240" w:before="0" w:after="0"/>
-              <w:jc w:val="center"/>
-              <w:rPr>
-                <w:rFonts w:ascii="Times New Roman" w:hAnsi="Times New Roman" w:cs="Times New Roman"/>
-              </w:rPr>
-            </w:pPr>
-            <w:r>
-              <w:rPr>
-                <w:rFonts w:eastAsia="Calibri" w:cs="Times New Roman" w:ascii="Times New Roman" w:hAnsi="Times New Roman"/>
-                <w:kern w:val="0"/>
-                <w:sz w:val="22"/>
-                <w:szCs w:val="22"/>
-                <w:lang w:val="ru-RU" w:eastAsia="en-US" w:bidi="ar-SA"/>
+              <w:suppressAutoHyphens w:val="true"/>
+              <w:spacing w:lineRule="auto" w:line="240" w:before="0" w:after="0"/>
+              <w:jc w:val="center"/>
+              <w:rPr>
+                <w:rFonts w:ascii="Times New Roman" w:hAnsi="Times New Roman" w:cs="Times New Roman"/>
+              </w:rPr>
+            </w:pPr>
+            <w:r>
+              <w:rPr>
+                <w:rFonts w:cs="Times New Roman" w:ascii="Times New Roman" w:hAnsi="Times New Roman"/>
+              </w:rPr>
+            </w:r>
+          </w:p>
+        </w:tc>
+        <w:tc>
+          <w:tcPr>
+            <w:tcW w:w="283" w:type="dxa"/>
+            <w:tcBorders/>
+          </w:tcPr>
+          <w:p>
+            <w:pPr>
+              <w:pStyle w:val="Normal"/>
+              <w:widowControl/>
+              <w:suppressAutoHyphens w:val="true"/>
+              <w:spacing w:lineRule="auto" w:line="240" w:before="0" w:after="0"/>
+              <w:jc w:val="center"/>
+              <w:rPr>
+                <w:rFonts w:ascii="Times New Roman" w:hAnsi="Times New Roman" w:cs="Times New Roman"/>
+              </w:rPr>
+            </w:pPr>
+            <w:r>
+              <w:rPr>
+                <w:rFonts w:cs="Times New Roman" w:ascii="Times New Roman" w:hAnsi="Times New Roman"/>
+              </w:rPr>
+            </w:r>
+          </w:p>
+        </w:tc>
+        <w:tc>
+          <w:tcPr>
+            <w:tcW w:w="423" w:type="dxa"/>
+            <w:tcBorders/>
+          </w:tcPr>
+          <w:p>
+            <w:pPr>
+              <w:pStyle w:val="Normal"/>
+              <w:widowControl/>
+              <w:suppressAutoHyphens w:val="true"/>
+              <w:spacing w:lineRule="auto" w:line="240" w:before="0" w:after="0"/>
+              <w:jc w:val="center"/>
+              <w:rPr>
+                <w:rFonts w:ascii="Times New Roman" w:hAnsi="Times New Roman" w:cs="Times New Roman"/>
+              </w:rPr>
+            </w:pPr>
+            <w:r>
+              <w:rPr>
+                <w:rFonts w:cs="Times New Roman" w:ascii="Times New Roman" w:hAnsi="Times New Roman"/>
               </w:rPr>
             </w:r>
           </w:p>
@@ -2019,13 +2005,14 @@
         </w:trPr>
         <w:tc>
           <w:tcPr>
-            <w:tcW w:w="533" w:type="dxa"/>
-            <w:tcBorders/>
-          </w:tcPr>
-          <w:p>
-            <w:pPr>
-              <w:pStyle w:val="Normal"/>
-              <w:widowControl/>
+            <w:tcW w:w="530" w:type="dxa"/>
+            <w:tcBorders/>
+          </w:tcPr>
+          <w:p>
+            <w:pPr>
+              <w:pStyle w:val="Normal"/>
+              <w:widowControl/>
+              <w:suppressAutoHyphens w:val="true"/>
               <w:spacing w:lineRule="auto" w:line="240" w:before="0" w:after="0"/>
               <w:jc w:val="center"/>
               <w:rPr>
@@ -2046,13 +2033,14 @@
         </w:tc>
         <w:tc>
           <w:tcPr>
-            <w:tcW w:w="7372" w:type="dxa"/>
-            <w:tcBorders/>
-          </w:tcPr>
-          <w:p>
-            <w:pPr>
-              <w:pStyle w:val="Normal"/>
-              <w:widowControl/>
+            <w:tcW w:w="7378" w:type="dxa"/>
+            <w:tcBorders/>
+          </w:tcPr>
+          <w:p>
+            <w:pPr>
+              <w:pStyle w:val="Normal"/>
+              <w:widowControl/>
+              <w:suppressAutoHyphens w:val="true"/>
               <w:spacing w:lineRule="auto" w:line="240" w:before="0" w:after="0"/>
               <w:jc w:val="both"/>
               <w:rPr>
@@ -2074,6 +2062,7 @@
             <w:pPr>
               <w:pStyle w:val="Normal"/>
               <w:widowControl/>
+              <w:suppressAutoHyphens w:val="true"/>
               <w:spacing w:lineRule="auto" w:line="240" w:before="0" w:after="0"/>
               <w:jc w:val="both"/>
               <w:rPr>
@@ -2102,6 +2091,7 @@
             <w:pPr>
               <w:pStyle w:val="Normal"/>
               <w:widowControl/>
+              <w:suppressAutoHyphens w:val="true"/>
               <w:spacing w:lineRule="auto" w:line="240" w:before="0" w:after="0"/>
               <w:jc w:val="center"/>
               <w:rPr>
@@ -2124,58 +2114,6 @@
         </w:tc>
         <w:tc>
           <w:tcPr>
-            <w:tcW w:w="425" w:type="dxa"/>
-            <w:tcBorders/>
-          </w:tcPr>
-          <w:p>
-            <w:pPr>
-              <w:pStyle w:val="Normal"/>
-              <w:widowControl/>
-              <w:spacing w:lineRule="auto" w:line="240" w:before="0" w:after="0"/>
-              <w:jc w:val="center"/>
-              <w:rPr>
-                <w:rFonts w:ascii="Times New Roman" w:hAnsi="Times New Roman" w:cs="Times New Roman"/>
-              </w:rPr>
-            </w:pPr>
-            <w:r>
-              <w:rPr>
-                <w:rFonts w:eastAsia="Calibri" w:cs="Times New Roman" w:ascii="Times New Roman" w:hAnsi="Times New Roman"/>
-                <w:kern w:val="0"/>
-                <w:sz w:val="22"/>
-                <w:szCs w:val="22"/>
-                <w:lang w:val="ru-RU" w:eastAsia="en-US" w:bidi="ar-SA"/>
-              </w:rPr>
-            </w:r>
-          </w:p>
-        </w:tc>
-        <w:tc>
-          <w:tcPr>
-            <w:tcW w:w="284" w:type="dxa"/>
-            <w:tcBorders/>
-          </w:tcPr>
-          <w:p>
-            <w:pPr>
-              <w:pStyle w:val="Normal"/>
-              <w:widowControl/>
-              <w:spacing w:lineRule="auto" w:line="240" w:before="0" w:after="0"/>
-              <w:jc w:val="center"/>
-              <w:rPr>
-                <w:rFonts w:ascii="Times New Roman" w:hAnsi="Times New Roman" w:cs="Times New Roman"/>
-              </w:rPr>
-            </w:pPr>
-            <w:r>
-              <w:rPr>
-                <w:rFonts w:eastAsia="Calibri" w:cs="Times New Roman" w:ascii="Times New Roman" w:hAnsi="Times New Roman"/>
-                <w:kern w:val="0"/>
-                <w:sz w:val="22"/>
-                <w:szCs w:val="22"/>
-                <w:lang w:val="ru-RU" w:eastAsia="en-US" w:bidi="ar-SA"/>
-              </w:rPr>
-            </w:r>
-          </w:p>
-        </w:tc>
-        <w:tc>
-          <w:tcPr>
             <w:tcW w:w="424" w:type="dxa"/>
             <w:tcBorders/>
           </w:tcPr>
@@ -2183,19 +2121,62 @@
             <w:pPr>
               <w:pStyle w:val="Normal"/>
               <w:widowControl/>
-              <w:spacing w:lineRule="auto" w:line="240" w:before="0" w:after="0"/>
-              <w:jc w:val="center"/>
-              <w:rPr>
-                <w:rFonts w:ascii="Times New Roman" w:hAnsi="Times New Roman" w:cs="Times New Roman"/>
-              </w:rPr>
-            </w:pPr>
-            <w:r>
-              <w:rPr>
-                <w:rFonts w:eastAsia="Calibri" w:cs="Times New Roman" w:ascii="Times New Roman" w:hAnsi="Times New Roman"/>
-                <w:kern w:val="0"/>
-                <w:sz w:val="22"/>
-                <w:szCs w:val="22"/>
-                <w:lang w:val="ru-RU" w:eastAsia="en-US" w:bidi="ar-SA"/>
+              <w:suppressAutoHyphens w:val="true"/>
+              <w:spacing w:lineRule="auto" w:line="240" w:before="0" w:after="0"/>
+              <w:jc w:val="center"/>
+              <w:rPr>
+                <w:rFonts w:ascii="Times New Roman" w:hAnsi="Times New Roman" w:cs="Times New Roman"/>
+              </w:rPr>
+            </w:pPr>
+            <w:r>
+              <w:rPr>
+                <w:rFonts w:cs="Times New Roman" w:ascii="Times New Roman" w:hAnsi="Times New Roman"/>
+              </w:rPr>
+            </w:r>
+          </w:p>
+        </w:tc>
+        <w:tc>
+          <w:tcPr>
+            <w:tcW w:w="283" w:type="dxa"/>
+            <w:tcBorders/>
+          </w:tcPr>
+          <w:p>
+            <w:pPr>
+              <w:pStyle w:val="Normal"/>
+              <w:widowControl/>
+              <w:suppressAutoHyphens w:val="true"/>
+              <w:spacing w:lineRule="auto" w:line="240" w:before="0" w:after="0"/>
+              <w:jc w:val="center"/>
+              <w:rPr>
+                <w:rFonts w:ascii="Times New Roman" w:hAnsi="Times New Roman" w:cs="Times New Roman"/>
+              </w:rPr>
+            </w:pPr>
+            <w:r>
+              <w:rPr>
+                <w:rFonts w:cs="Times New Roman" w:ascii="Times New Roman" w:hAnsi="Times New Roman"/>
+              </w:rPr>
+            </w:r>
+          </w:p>
+        </w:tc>
+        <w:tc>
+          <w:tcPr>
+            <w:tcW w:w="423" w:type="dxa"/>
+            <w:tcBorders/>
+          </w:tcPr>
+          <w:p>
+            <w:pPr>
+              <w:pStyle w:val="Normal"/>
+              <w:widowControl/>
+              <w:suppressAutoHyphens w:val="true"/>
+              <w:spacing w:lineRule="auto" w:line="240" w:before="0" w:after="0"/>
+              <w:jc w:val="center"/>
+              <w:rPr>
+                <w:rFonts w:ascii="Times New Roman" w:hAnsi="Times New Roman" w:cs="Times New Roman"/>
+              </w:rPr>
+            </w:pPr>
+            <w:r>
+              <w:rPr>
+                <w:rFonts w:cs="Times New Roman" w:ascii="Times New Roman" w:hAnsi="Times New Roman"/>
               </w:rPr>
             </w:r>
           </w:p>
@@ -2207,13 +2188,14 @@
         </w:trPr>
         <w:tc>
           <w:tcPr>
-            <w:tcW w:w="533" w:type="dxa"/>
-            <w:tcBorders/>
-          </w:tcPr>
-          <w:p>
-            <w:pPr>
-              <w:pStyle w:val="Normal"/>
-              <w:widowControl/>
+            <w:tcW w:w="530" w:type="dxa"/>
+            <w:tcBorders/>
+          </w:tcPr>
+          <w:p>
+            <w:pPr>
+              <w:pStyle w:val="Normal"/>
+              <w:widowControl/>
+              <w:suppressAutoHyphens w:val="true"/>
               <w:spacing w:lineRule="auto" w:line="240" w:before="0" w:after="0"/>
               <w:jc w:val="center"/>
               <w:rPr>
@@ -2234,13 +2216,14 @@
         </w:tc>
         <w:tc>
           <w:tcPr>
-            <w:tcW w:w="7372" w:type="dxa"/>
-            <w:tcBorders/>
-          </w:tcPr>
-          <w:p>
-            <w:pPr>
-              <w:pStyle w:val="Normal"/>
-              <w:widowControl/>
+            <w:tcW w:w="7378" w:type="dxa"/>
+            <w:tcBorders/>
+          </w:tcPr>
+          <w:p>
+            <w:pPr>
+              <w:pStyle w:val="Normal"/>
+              <w:widowControl/>
+              <w:suppressAutoHyphens w:val="true"/>
               <w:spacing w:lineRule="auto" w:line="240" w:before="0" w:after="0"/>
               <w:jc w:val="both"/>
               <w:rPr>
@@ -2262,10 +2245,11 @@
             <w:pPr>
               <w:pStyle w:val="Normal"/>
               <w:widowControl/>
+              <w:suppressAutoHyphens w:val="true"/>
               <w:spacing w:lineRule="auto" w:line="240" w:before="0" w:after="0"/>
               <w:jc w:val="both"/>
               <w:rPr>
-                <w:rFonts w:ascii="Times New Roman" w:hAnsi="Times New Roman" w:cs="Times New Roman"/>
+                <w:rFonts w:ascii="Times New Roman" w:hAnsi="Times New Roman"/>
               </w:rPr>
             </w:pPr>
             <w:r>
@@ -2281,7 +2265,7 @@
             </w:r>
             <w:r>
               <w:rPr>
-                <w:rFonts w:eastAsia="Calibri" w:cs=""/>
+                <w:rFonts w:eastAsia="Calibri" w:cs="" w:ascii="Times New Roman" w:hAnsi="Times New Roman"/>
                 <w:i/>
                 <w:kern w:val="0"/>
                 <w:sz w:val="22"/>
@@ -2301,6 +2285,7 @@
             <w:pPr>
               <w:pStyle w:val="Normal"/>
               <w:widowControl/>
+              <w:suppressAutoHyphens w:val="true"/>
               <w:spacing w:lineRule="auto" w:line="240" w:before="0" w:after="0"/>
               <w:jc w:val="center"/>
               <w:rPr>
@@ -2323,58 +2308,6 @@
         </w:tc>
         <w:tc>
           <w:tcPr>
-            <w:tcW w:w="425" w:type="dxa"/>
-            <w:tcBorders/>
-          </w:tcPr>
-          <w:p>
-            <w:pPr>
-              <w:pStyle w:val="Normal"/>
-              <w:widowControl/>
-              <w:spacing w:lineRule="auto" w:line="240" w:before="0" w:after="0"/>
-              <w:jc w:val="center"/>
-              <w:rPr>
-                <w:rFonts w:ascii="Times New Roman" w:hAnsi="Times New Roman" w:cs="Times New Roman"/>
-              </w:rPr>
-            </w:pPr>
-            <w:r>
-              <w:rPr>
-                <w:rFonts w:eastAsia="Calibri" w:cs="Times New Roman" w:ascii="Times New Roman" w:hAnsi="Times New Roman"/>
-                <w:kern w:val="0"/>
-                <w:sz w:val="22"/>
-                <w:szCs w:val="22"/>
-                <w:lang w:val="ru-RU" w:eastAsia="en-US" w:bidi="ar-SA"/>
-              </w:rPr>
-            </w:r>
-          </w:p>
-        </w:tc>
-        <w:tc>
-          <w:tcPr>
-            <w:tcW w:w="284" w:type="dxa"/>
-            <w:tcBorders/>
-          </w:tcPr>
-          <w:p>
-            <w:pPr>
-              <w:pStyle w:val="Normal"/>
-              <w:widowControl/>
-              <w:spacing w:lineRule="auto" w:line="240" w:before="0" w:after="0"/>
-              <w:jc w:val="center"/>
-              <w:rPr>
-                <w:rFonts w:ascii="Times New Roman" w:hAnsi="Times New Roman" w:cs="Times New Roman"/>
-              </w:rPr>
-            </w:pPr>
-            <w:r>
-              <w:rPr>
-                <w:rFonts w:eastAsia="Calibri" w:cs="Times New Roman" w:ascii="Times New Roman" w:hAnsi="Times New Roman"/>
-                <w:kern w:val="0"/>
-                <w:sz w:val="22"/>
-                <w:szCs w:val="22"/>
-                <w:lang w:val="ru-RU" w:eastAsia="en-US" w:bidi="ar-SA"/>
-              </w:rPr>
-            </w:r>
-          </w:p>
-        </w:tc>
-        <w:tc>
-          <w:tcPr>
             <w:tcW w:w="424" w:type="dxa"/>
             <w:tcBorders/>
           </w:tcPr>
@@ -2382,19 +2315,62 @@
             <w:pPr>
               <w:pStyle w:val="Normal"/>
               <w:widowControl/>
-              <w:spacing w:lineRule="auto" w:line="240" w:before="0" w:after="0"/>
-              <w:jc w:val="center"/>
-              <w:rPr>
-                <w:rFonts w:ascii="Times New Roman" w:hAnsi="Times New Roman" w:cs="Times New Roman"/>
-              </w:rPr>
-            </w:pPr>
-            <w:r>
-              <w:rPr>
-                <w:rFonts w:eastAsia="Calibri" w:cs="Times New Roman" w:ascii="Times New Roman" w:hAnsi="Times New Roman"/>
-                <w:kern w:val="0"/>
-                <w:sz w:val="22"/>
-                <w:szCs w:val="22"/>
-                <w:lang w:val="ru-RU" w:eastAsia="en-US" w:bidi="ar-SA"/>
+              <w:suppressAutoHyphens w:val="true"/>
+              <w:spacing w:lineRule="auto" w:line="240" w:before="0" w:after="0"/>
+              <w:jc w:val="center"/>
+              <w:rPr>
+                <w:rFonts w:ascii="Times New Roman" w:hAnsi="Times New Roman" w:cs="Times New Roman"/>
+              </w:rPr>
+            </w:pPr>
+            <w:r>
+              <w:rPr>
+                <w:rFonts w:cs="Times New Roman" w:ascii="Times New Roman" w:hAnsi="Times New Roman"/>
+              </w:rPr>
+            </w:r>
+          </w:p>
+        </w:tc>
+        <w:tc>
+          <w:tcPr>
+            <w:tcW w:w="283" w:type="dxa"/>
+            <w:tcBorders/>
+          </w:tcPr>
+          <w:p>
+            <w:pPr>
+              <w:pStyle w:val="Normal"/>
+              <w:widowControl/>
+              <w:suppressAutoHyphens w:val="true"/>
+              <w:spacing w:lineRule="auto" w:line="240" w:before="0" w:after="0"/>
+              <w:jc w:val="center"/>
+              <w:rPr>
+                <w:rFonts w:ascii="Times New Roman" w:hAnsi="Times New Roman" w:cs="Times New Roman"/>
+              </w:rPr>
+            </w:pPr>
+            <w:r>
+              <w:rPr>
+                <w:rFonts w:cs="Times New Roman" w:ascii="Times New Roman" w:hAnsi="Times New Roman"/>
+              </w:rPr>
+            </w:r>
+          </w:p>
+        </w:tc>
+        <w:tc>
+          <w:tcPr>
+            <w:tcW w:w="423" w:type="dxa"/>
+            <w:tcBorders/>
+          </w:tcPr>
+          <w:p>
+            <w:pPr>
+              <w:pStyle w:val="Normal"/>
+              <w:widowControl/>
+              <w:suppressAutoHyphens w:val="true"/>
+              <w:spacing w:lineRule="auto" w:line="240" w:before="0" w:after="0"/>
+              <w:jc w:val="center"/>
+              <w:rPr>
+                <w:rFonts w:ascii="Times New Roman" w:hAnsi="Times New Roman" w:cs="Times New Roman"/>
+              </w:rPr>
+            </w:pPr>
+            <w:r>
+              <w:rPr>
+                <w:rFonts w:cs="Times New Roman" w:ascii="Times New Roman" w:hAnsi="Times New Roman"/>
               </w:rPr>
             </w:r>
           </w:p>
@@ -2414,6 +2390,7 @@
             <w:pPr>
               <w:pStyle w:val="Normal"/>
               <w:widowControl/>
+              <w:suppressAutoHyphens w:val="true"/>
               <w:spacing w:lineRule="auto" w:line="240" w:before="0" w:after="0"/>
               <w:jc w:val="both"/>
               <w:rPr>
@@ -2439,13 +2416,14 @@
         </w:trPr>
         <w:tc>
           <w:tcPr>
-            <w:tcW w:w="533" w:type="dxa"/>
-            <w:tcBorders/>
-          </w:tcPr>
-          <w:p>
-            <w:pPr>
-              <w:pStyle w:val="Normal"/>
-              <w:widowControl/>
+            <w:tcW w:w="530" w:type="dxa"/>
+            <w:tcBorders/>
+          </w:tcPr>
+          <w:p>
+            <w:pPr>
+              <w:pStyle w:val="Normal"/>
+              <w:widowControl/>
+              <w:suppressAutoHyphens w:val="true"/>
               <w:spacing w:lineRule="auto" w:line="240" w:before="0" w:after="0"/>
               <w:jc w:val="center"/>
               <w:rPr>
@@ -2466,13 +2444,14 @@
         </w:tc>
         <w:tc>
           <w:tcPr>
-            <w:tcW w:w="7372" w:type="dxa"/>
-            <w:tcBorders/>
-          </w:tcPr>
-          <w:p>
-            <w:pPr>
-              <w:pStyle w:val="Normal"/>
-              <w:widowControl/>
+            <w:tcW w:w="7378" w:type="dxa"/>
+            <w:tcBorders/>
+          </w:tcPr>
+          <w:p>
+            <w:pPr>
+              <w:pStyle w:val="Normal"/>
+              <w:widowControl/>
+              <w:suppressAutoHyphens w:val="true"/>
               <w:spacing w:lineRule="auto" w:line="240" w:before="0" w:after="0"/>
               <w:jc w:val="both"/>
               <w:rPr>
@@ -2494,6 +2473,7 @@
             <w:pPr>
               <w:pStyle w:val="Normal"/>
               <w:widowControl/>
+              <w:suppressAutoHyphens w:val="true"/>
               <w:spacing w:lineRule="auto" w:line="240" w:before="0" w:after="0"/>
               <w:jc w:val="both"/>
               <w:rPr>
@@ -2532,6 +2512,7 @@
             <w:pPr>
               <w:pStyle w:val="Normal"/>
               <w:widowControl/>
+              <w:suppressAutoHyphens w:val="true"/>
               <w:spacing w:lineRule="auto" w:line="240" w:before="0" w:after="0"/>
               <w:jc w:val="center"/>
               <w:rPr>
@@ -2554,58 +2535,6 @@
         </w:tc>
         <w:tc>
           <w:tcPr>
-            <w:tcW w:w="425" w:type="dxa"/>
-            <w:tcBorders/>
-          </w:tcPr>
-          <w:p>
-            <w:pPr>
-              <w:pStyle w:val="Normal"/>
-              <w:widowControl/>
-              <w:spacing w:lineRule="auto" w:line="240" w:before="0" w:after="0"/>
-              <w:jc w:val="center"/>
-              <w:rPr>
-                <w:rFonts w:ascii="Times New Roman" w:hAnsi="Times New Roman" w:cs="Times New Roman"/>
-              </w:rPr>
-            </w:pPr>
-            <w:r>
-              <w:rPr>
-                <w:rFonts w:eastAsia="Calibri" w:cs="Times New Roman" w:ascii="Times New Roman" w:hAnsi="Times New Roman"/>
-                <w:kern w:val="0"/>
-                <w:sz w:val="22"/>
-                <w:szCs w:val="22"/>
-                <w:lang w:val="ru-RU" w:eastAsia="en-US" w:bidi="ar-SA"/>
-              </w:rPr>
-            </w:r>
-          </w:p>
-        </w:tc>
-        <w:tc>
-          <w:tcPr>
-            <w:tcW w:w="284" w:type="dxa"/>
-            <w:tcBorders/>
-          </w:tcPr>
-          <w:p>
-            <w:pPr>
-              <w:pStyle w:val="Normal"/>
-              <w:widowControl/>
-              <w:spacing w:lineRule="auto" w:line="240" w:before="0" w:after="0"/>
-              <w:jc w:val="center"/>
-              <w:rPr>
-                <w:rFonts w:ascii="Times New Roman" w:hAnsi="Times New Roman" w:cs="Times New Roman"/>
-              </w:rPr>
-            </w:pPr>
-            <w:r>
-              <w:rPr>
-                <w:rFonts w:eastAsia="Calibri" w:cs="Times New Roman" w:ascii="Times New Roman" w:hAnsi="Times New Roman"/>
-                <w:kern w:val="0"/>
-                <w:sz w:val="22"/>
-                <w:szCs w:val="22"/>
-                <w:lang w:val="ru-RU" w:eastAsia="en-US" w:bidi="ar-SA"/>
-              </w:rPr>
-            </w:r>
-          </w:p>
-        </w:tc>
-        <w:tc>
-          <w:tcPr>
             <w:tcW w:w="424" w:type="dxa"/>
             <w:tcBorders/>
           </w:tcPr>
@@ -2613,19 +2542,62 @@
             <w:pPr>
               <w:pStyle w:val="Normal"/>
               <w:widowControl/>
-              <w:spacing w:lineRule="auto" w:line="240" w:before="0" w:after="0"/>
-              <w:jc w:val="center"/>
-              <w:rPr>
-                <w:rFonts w:ascii="Times New Roman" w:hAnsi="Times New Roman" w:cs="Times New Roman"/>
-              </w:rPr>
-            </w:pPr>
-            <w:r>
-              <w:rPr>
-                <w:rFonts w:eastAsia="Calibri" w:cs="Times New Roman" w:ascii="Times New Roman" w:hAnsi="Times New Roman"/>
-                <w:kern w:val="0"/>
-                <w:sz w:val="22"/>
-                <w:szCs w:val="22"/>
-                <w:lang w:val="ru-RU" w:eastAsia="en-US" w:bidi="ar-SA"/>
+              <w:suppressAutoHyphens w:val="true"/>
+              <w:spacing w:lineRule="auto" w:line="240" w:before="0" w:after="0"/>
+              <w:jc w:val="center"/>
+              <w:rPr>
+                <w:rFonts w:ascii="Times New Roman" w:hAnsi="Times New Roman" w:cs="Times New Roman"/>
+              </w:rPr>
+            </w:pPr>
+            <w:r>
+              <w:rPr>
+                <w:rFonts w:cs="Times New Roman" w:ascii="Times New Roman" w:hAnsi="Times New Roman"/>
+              </w:rPr>
+            </w:r>
+          </w:p>
+        </w:tc>
+        <w:tc>
+          <w:tcPr>
+            <w:tcW w:w="283" w:type="dxa"/>
+            <w:tcBorders/>
+          </w:tcPr>
+          <w:p>
+            <w:pPr>
+              <w:pStyle w:val="Normal"/>
+              <w:widowControl/>
+              <w:suppressAutoHyphens w:val="true"/>
+              <w:spacing w:lineRule="auto" w:line="240" w:before="0" w:after="0"/>
+              <w:jc w:val="center"/>
+              <w:rPr>
+                <w:rFonts w:ascii="Times New Roman" w:hAnsi="Times New Roman" w:cs="Times New Roman"/>
+              </w:rPr>
+            </w:pPr>
+            <w:r>
+              <w:rPr>
+                <w:rFonts w:cs="Times New Roman" w:ascii="Times New Roman" w:hAnsi="Times New Roman"/>
+              </w:rPr>
+            </w:r>
+          </w:p>
+        </w:tc>
+        <w:tc>
+          <w:tcPr>
+            <w:tcW w:w="423" w:type="dxa"/>
+            <w:tcBorders/>
+          </w:tcPr>
+          <w:p>
+            <w:pPr>
+              <w:pStyle w:val="Normal"/>
+              <w:widowControl/>
+              <w:suppressAutoHyphens w:val="true"/>
+              <w:spacing w:lineRule="auto" w:line="240" w:before="0" w:after="0"/>
+              <w:jc w:val="center"/>
+              <w:rPr>
+                <w:rFonts w:ascii="Times New Roman" w:hAnsi="Times New Roman" w:cs="Times New Roman"/>
+              </w:rPr>
+            </w:pPr>
+            <w:r>
+              <w:rPr>
+                <w:rFonts w:cs="Times New Roman" w:ascii="Times New Roman" w:hAnsi="Times New Roman"/>
               </w:rPr>
             </w:r>
           </w:p>
@@ -2637,13 +2609,14 @@
         </w:trPr>
         <w:tc>
           <w:tcPr>
-            <w:tcW w:w="533" w:type="dxa"/>
-            <w:tcBorders/>
-          </w:tcPr>
-          <w:p>
-            <w:pPr>
-              <w:pStyle w:val="Normal"/>
-              <w:widowControl/>
+            <w:tcW w:w="530" w:type="dxa"/>
+            <w:tcBorders/>
+          </w:tcPr>
+          <w:p>
+            <w:pPr>
+              <w:pStyle w:val="Normal"/>
+              <w:widowControl/>
+              <w:suppressAutoHyphens w:val="true"/>
               <w:spacing w:lineRule="auto" w:line="240" w:before="0" w:after="0"/>
               <w:jc w:val="center"/>
               <w:rPr>
@@ -2664,13 +2637,14 @@
         </w:tc>
         <w:tc>
           <w:tcPr>
-            <w:tcW w:w="7372" w:type="dxa"/>
-            <w:tcBorders/>
-          </w:tcPr>
-          <w:p>
-            <w:pPr>
-              <w:pStyle w:val="Normal"/>
-              <w:widowControl/>
+            <w:tcW w:w="7378" w:type="dxa"/>
+            <w:tcBorders/>
+          </w:tcPr>
+          <w:p>
+            <w:pPr>
+              <w:pStyle w:val="Normal"/>
+              <w:widowControl/>
+              <w:suppressAutoHyphens w:val="true"/>
               <w:spacing w:lineRule="auto" w:line="240" w:before="0" w:after="0"/>
               <w:jc w:val="both"/>
               <w:rPr>
@@ -2692,6 +2666,7 @@
             <w:pPr>
               <w:pStyle w:val="Normal"/>
               <w:widowControl/>
+              <w:suppressAutoHyphens w:val="true"/>
               <w:spacing w:lineRule="auto" w:line="240" w:before="0" w:after="0"/>
               <w:jc w:val="both"/>
               <w:rPr>
@@ -2742,6 +2717,7 @@
             <w:pPr>
               <w:pStyle w:val="Normal"/>
               <w:widowControl/>
+              <w:suppressAutoHyphens w:val="true"/>
               <w:spacing w:lineRule="auto" w:line="240" w:before="0" w:after="0"/>
               <w:jc w:val="center"/>
               <w:rPr>
@@ -2764,58 +2740,6 @@
         </w:tc>
         <w:tc>
           <w:tcPr>
-            <w:tcW w:w="425" w:type="dxa"/>
-            <w:tcBorders/>
-          </w:tcPr>
-          <w:p>
-            <w:pPr>
-              <w:pStyle w:val="Normal"/>
-              <w:widowControl/>
-              <w:spacing w:lineRule="auto" w:line="240" w:before="0" w:after="0"/>
-              <w:jc w:val="center"/>
-              <w:rPr>
-                <w:rFonts w:ascii="Times New Roman" w:hAnsi="Times New Roman" w:cs="Times New Roman"/>
-              </w:rPr>
-            </w:pPr>
-            <w:r>
-              <w:rPr>
-                <w:rFonts w:eastAsia="Calibri" w:cs="Times New Roman" w:ascii="Times New Roman" w:hAnsi="Times New Roman"/>
-                <w:kern w:val="0"/>
-                <w:sz w:val="22"/>
-                <w:szCs w:val="22"/>
-                <w:lang w:val="ru-RU" w:eastAsia="en-US" w:bidi="ar-SA"/>
-              </w:rPr>
-            </w:r>
-          </w:p>
-        </w:tc>
-        <w:tc>
-          <w:tcPr>
-            <w:tcW w:w="284" w:type="dxa"/>
-            <w:tcBorders/>
-          </w:tcPr>
-          <w:p>
-            <w:pPr>
-              <w:pStyle w:val="Normal"/>
-              <w:widowControl/>
-              <w:spacing w:lineRule="auto" w:line="240" w:before="0" w:after="0"/>
-              <w:jc w:val="center"/>
-              <w:rPr>
-                <w:rFonts w:ascii="Times New Roman" w:hAnsi="Times New Roman" w:cs="Times New Roman"/>
-              </w:rPr>
-            </w:pPr>
-            <w:r>
-              <w:rPr>
-                <w:rFonts w:eastAsia="Calibri" w:cs="Times New Roman" w:ascii="Times New Roman" w:hAnsi="Times New Roman"/>
-                <w:kern w:val="0"/>
-                <w:sz w:val="22"/>
-                <w:szCs w:val="22"/>
-                <w:lang w:val="ru-RU" w:eastAsia="en-US" w:bidi="ar-SA"/>
-              </w:rPr>
-            </w:r>
-          </w:p>
-        </w:tc>
-        <w:tc>
-          <w:tcPr>
             <w:tcW w:w="424" w:type="dxa"/>
             <w:tcBorders/>
           </w:tcPr>
@@ -2823,19 +2747,62 @@
             <w:pPr>
               <w:pStyle w:val="Normal"/>
               <w:widowControl/>
-              <w:spacing w:lineRule="auto" w:line="240" w:before="0" w:after="0"/>
-              <w:jc w:val="center"/>
-              <w:rPr>
-                <w:rFonts w:ascii="Times New Roman" w:hAnsi="Times New Roman" w:cs="Times New Roman"/>
-              </w:rPr>
-            </w:pPr>
-            <w:r>
-              <w:rPr>
-                <w:rFonts w:eastAsia="Calibri" w:cs="Times New Roman" w:ascii="Times New Roman" w:hAnsi="Times New Roman"/>
-                <w:kern w:val="0"/>
-                <w:sz w:val="22"/>
-                <w:szCs w:val="22"/>
-                <w:lang w:val="ru-RU" w:eastAsia="en-US" w:bidi="ar-SA"/>
+              <w:suppressAutoHyphens w:val="true"/>
+              <w:spacing w:lineRule="auto" w:line="240" w:before="0" w:after="0"/>
+              <w:jc w:val="center"/>
+              <w:rPr>
+                <w:rFonts w:ascii="Times New Roman" w:hAnsi="Times New Roman" w:cs="Times New Roman"/>
+              </w:rPr>
+            </w:pPr>
+            <w:r>
+              <w:rPr>
+                <w:rFonts w:cs="Times New Roman" w:ascii="Times New Roman" w:hAnsi="Times New Roman"/>
+              </w:rPr>
+            </w:r>
+          </w:p>
+        </w:tc>
+        <w:tc>
+          <w:tcPr>
+            <w:tcW w:w="283" w:type="dxa"/>
+            <w:tcBorders/>
+          </w:tcPr>
+          <w:p>
+            <w:pPr>
+              <w:pStyle w:val="Normal"/>
+              <w:widowControl/>
+              <w:suppressAutoHyphens w:val="true"/>
+              <w:spacing w:lineRule="auto" w:line="240" w:before="0" w:after="0"/>
+              <w:jc w:val="center"/>
+              <w:rPr>
+                <w:rFonts w:ascii="Times New Roman" w:hAnsi="Times New Roman" w:cs="Times New Roman"/>
+              </w:rPr>
+            </w:pPr>
+            <w:r>
+              <w:rPr>
+                <w:rFonts w:cs="Times New Roman" w:ascii="Times New Roman" w:hAnsi="Times New Roman"/>
+              </w:rPr>
+            </w:r>
+          </w:p>
+        </w:tc>
+        <w:tc>
+          <w:tcPr>
+            <w:tcW w:w="423" w:type="dxa"/>
+            <w:tcBorders/>
+          </w:tcPr>
+          <w:p>
+            <w:pPr>
+              <w:pStyle w:val="Normal"/>
+              <w:widowControl/>
+              <w:suppressAutoHyphens w:val="true"/>
+              <w:spacing w:lineRule="auto" w:line="240" w:before="0" w:after="0"/>
+              <w:jc w:val="center"/>
+              <w:rPr>
+                <w:rFonts w:ascii="Times New Roman" w:hAnsi="Times New Roman" w:cs="Times New Roman"/>
+              </w:rPr>
+            </w:pPr>
+            <w:r>
+              <w:rPr>
+                <w:rFonts w:cs="Times New Roman" w:ascii="Times New Roman" w:hAnsi="Times New Roman"/>
               </w:rPr>
             </w:r>
           </w:p>
@@ -2845,7 +2812,7 @@
         <w:trPr/>
         <w:tc>
           <w:tcPr>
-            <w:tcW w:w="7905" w:type="dxa"/>
+            <w:tcW w:w="7908" w:type="dxa"/>
             <w:gridSpan w:val="2"/>
             <w:tcBorders/>
           </w:tcPr>
@@ -2853,6 +2820,7 @@
             <w:pPr>
               <w:pStyle w:val="Normal"/>
               <w:widowControl/>
+              <w:suppressAutoHyphens w:val="true"/>
               <w:spacing w:lineRule="auto" w:line="240" w:before="0" w:after="0"/>
               <w:jc w:val="center"/>
               <w:rPr>
@@ -2878,6 +2846,7 @@
             <w:pPr>
               <w:pStyle w:val="Normal"/>
               <w:widowControl/>
+              <w:suppressAutoHyphens w:val="true"/>
               <w:spacing w:lineRule="auto" w:line="240" w:before="0" w:after="0"/>
               <w:jc w:val="center"/>
               <w:rPr>
@@ -2903,7 +2872,7 @@
         </w:tc>
         <w:tc>
           <w:tcPr>
-            <w:tcW w:w="1558" w:type="dxa"/>
+            <w:tcW w:w="1555" w:type="dxa"/>
             <w:gridSpan w:val="4"/>
             <w:tcBorders/>
           </w:tcPr>
@@ -2911,6 +2880,7 @@
             <w:pPr>
               <w:pStyle w:val="Normal"/>
               <w:widowControl/>
+              <w:suppressAutoHyphens w:val="true"/>
               <w:spacing w:lineRule="auto" w:line="240" w:before="0" w:after="0"/>
               <w:jc w:val="center"/>
               <w:rPr>
@@ -3281,22 +3251,16 @@
         <w:spacing w:lineRule="auto" w:line="240" w:before="0" w:after="0"/>
         <w:jc w:val="both"/>
         <w:rPr>
-          <w:rFonts w:ascii="Times New Roman" w:hAnsi="Times New Roman" w:eastAsia="Calibri" w:cs="Times New Roman"/>
-          <w:b/>
-          <w:sz w:val="24"/>
-          <w:szCs w:val="24"/>
+          <w:rFonts w:ascii="Times New Roman" w:hAnsi="Times New Roman" w:eastAsia="Times New Roman" w:cs="Times New Roman"/>
+        </w:rPr>
+      </w:pPr>
+      <w:r>
+        <w:rPr>
+          <w:rFonts w:eastAsia="Calibri" w:cs="Times New Roman" w:ascii="Times New Roman" w:hAnsi="Times New Roman"/>
+          <w:b/>
           <w:lang w:eastAsia="ru-RU"/>
         </w:rPr>
-      </w:pPr>
-      <w:r>
-        <w:rPr>
-          <w:rFonts w:eastAsia="Calibri" w:cs="Times New Roman" w:ascii="Times New Roman" w:hAnsi="Times New Roman"/>
-          <w:b/>
-          <w:sz w:val="24"/>
-          <w:szCs w:val="24"/>
-          <w:lang w:eastAsia="ru-RU"/>
-        </w:rPr>
-        <w:t xml:space="preserve">Руководитель практики  </w:t>
+        <w:t xml:space="preserve">Руководитель практики </w:t>
       </w:r>
       <w:r>
         <w:rPr>
@@ -3306,33 +3270,54 @@
           <w:sz w:val="24"/>
           <w:szCs w:val="24"/>
           <w:u w:val="single"/>
+          <w:shd w:fill="FFFF00" w:val="clear"/>
           <w:lang w:eastAsia="ru-RU"/>
         </w:rPr>
         <w:t>$(organizationName)</w:t>
-      </w:r>
-      <w:r>
-        <w:rPr>
-          <w:rFonts w:eastAsia="Times New Roman" w:cs="Times New Roman" w:ascii="Times New Roman" w:hAnsi="Times New Roman"/>
-          <w:b/>
-          <w:sz w:val="24"/>
-          <w:szCs w:val="24"/>
-          <w:u w:val="single"/>
-          <w:lang w:eastAsia="ru-RU"/>
-        </w:rPr>
-        <w:t xml:space="preserve"> </w:t>
       </w:r>
       <w:r>
         <w:rPr>
           <w:rFonts w:eastAsia="Times New Roman" w:cs="Times New Roman" w:ascii="Times New Roman" w:hAnsi="Times New Roman"/>
           <w:u w:val="single"/>
+          <w:shd w:fill="FFFF00" w:val="clear"/>
         </w:rPr>
         <w:t xml:space="preserve"> </w:t>
       </w:r>
-      <w:r>
-        <w:rPr>
-          <w:rFonts w:eastAsia="Times New Roman" w:cs="Times New Roman" w:ascii="Times New Roman" w:hAnsi="Times New Roman"/>
-        </w:rPr>
-        <w:t xml:space="preserve">  </w:t>
+    </w:p>
+    <w:p>
+      <w:pPr>
+        <w:pStyle w:val="Normal"/>
+        <w:widowControl/>
+        <w:suppressAutoHyphens w:val="true"/>
+        <w:bidi w:val="0"/>
+        <w:spacing w:lineRule="auto" w:line="240" w:before="0" w:after="0"/>
+        <w:ind w:hanging="0" w:left="2494" w:right="0"/>
+        <w:jc w:val="both"/>
+        <w:rPr>
+          <w:rFonts w:ascii="Times New Roman" w:hAnsi="Times New Roman" w:eastAsia="Calibri" w:cs="Times New Roman"/>
+          <w:b/>
+          <w:lang w:eastAsia="ru-RU"/>
+        </w:rPr>
+      </w:pPr>
+      <w:r>
+        <w:rPr>
+          <w:rFonts w:eastAsia="Calibri" w:cs="Times New Roman" w:ascii="Times New Roman" w:hAnsi="Times New Roman"/>
+          <w:bCs/>
+          <w:sz w:val="16"/>
+          <w:szCs w:val="16"/>
+          <w:lang w:eastAsia="ru-RU"/>
+        </w:rPr>
+        <w:t>(наименование организации</w:t>
+      </w:r>
+      <w:r>
+        <w:rPr>
+          <w:rFonts w:eastAsia="Calibri" w:cs="Times New Roman" w:ascii="Times New Roman" w:hAnsi="Times New Roman"/>
+          <w:b/>
+          <w:sz w:val="16"/>
+          <w:szCs w:val="16"/>
+          <w:lang w:eastAsia="ru-RU"/>
+        </w:rPr>
+        <w:t>)</w:t>
       </w:r>
     </w:p>
     <w:p>
@@ -3342,48 +3327,24 @@
         <w:jc w:val="both"/>
         <w:rPr>
           <w:rFonts w:ascii="Times New Roman" w:hAnsi="Times New Roman" w:eastAsia="Calibri" w:cs="Times New Roman"/>
-          <w:b/>
-          <w:sz w:val="16"/>
-          <w:szCs w:val="16"/>
+          <w:sz w:val="24"/>
+          <w:szCs w:val="24"/>
           <w:lang w:eastAsia="ru-RU"/>
         </w:rPr>
       </w:pPr>
       <w:r>
         <w:rPr>
-          <w:rFonts w:eastAsia="Calibri" w:cs="Times New Roman" w:ascii="Times New Roman" w:hAnsi="Times New Roman"/>
-          <w:b/>
-          <w:lang w:eastAsia="ru-RU"/>
-        </w:rPr>
-        <w:tab/>
-        <w:tab/>
-        <w:tab/>
-        <w:tab/>
-        <w:tab/>
-        <w:t xml:space="preserve">                 </w:t>
-      </w:r>
-      <w:r>
-        <w:rPr>
-          <w:rFonts w:eastAsia="Calibri" w:cs="Times New Roman" w:ascii="Times New Roman" w:hAnsi="Times New Roman"/>
-          <w:b/>
-          <w:sz w:val="16"/>
-          <w:szCs w:val="16"/>
-          <w:lang w:eastAsia="ru-RU"/>
-        </w:rPr>
-        <w:t>(наименование организации)</w:t>
-      </w:r>
-    </w:p>
-    <w:p>
-      <w:pPr>
-        <w:pStyle w:val="Normal"/>
-        <w:spacing w:lineRule="auto" w:line="240" w:before="0" w:after="0"/>
-        <w:jc w:val="both"/>
-        <w:rPr>
-          <w:rFonts w:ascii="Times New Roman" w:hAnsi="Times New Roman" w:eastAsia="Calibri" w:cs="Times New Roman"/>
-          <w:sz w:val="24"/>
-          <w:szCs w:val="24"/>
-          <w:lang w:eastAsia="ru-RU"/>
-        </w:rPr>
-      </w:pPr>
+          <w:rFonts w:eastAsia="Times New Roman" w:cs="Times New Roman" w:ascii="Times New Roman" w:hAnsi="Times New Roman"/>
+          <w:color w:val="000000"/>
+          <w:kern w:val="0"/>
+          <w:sz w:val="22"/>
+          <w:szCs w:val="22"/>
+          <w:u w:val="single"/>
+          <w:shd w:fill="FFFF00" w:val="clear"/>
+          <w:lang w:val="ru-RU" w:eastAsia="zh-CN" w:bidi="hi-IN"/>
+        </w:rPr>
+        <w:t>$(organizationSupervisor.position)</w:t>
+      </w:r>
       <w:r>
         <w:rPr>
           <w:rFonts w:eastAsia="Times New Roman" w:cs="Times New Roman" w:ascii="Times New Roman" w:hAnsi="Times New Roman"/>
@@ -3391,55 +3352,35 @@
           <w:kern w:val="0"/>
           <w:sz w:val="22"/>
           <w:szCs w:val="22"/>
-          <w:u w:val="single"/>
+          <w:u w:val="none"/>
           <w:lang w:val="ru-RU" w:eastAsia="zh-CN" w:bidi="hi-IN"/>
         </w:rPr>
-        <w:t>$(organizationSupervisor.position)</w:t>
+        <w:t xml:space="preserve"> </w:t>
       </w:r>
       <w:r>
         <w:rPr>
           <w:rFonts w:eastAsia="Times New Roman" w:cs="Times New Roman" w:ascii="Times New Roman" w:hAnsi="Times New Roman"/>
-          <w:u w:val="single"/>
-        </w:rPr>
-        <w:t xml:space="preserve"> </w:t>
+        </w:rPr>
+        <w:t xml:space="preserve">__________ / </w:t>
       </w:r>
       <w:r>
         <w:rPr>
           <w:rFonts w:eastAsia="Times New Roman" w:cs="Times New Roman" w:ascii="Times New Roman" w:hAnsi="Times New Roman"/>
-        </w:rPr>
-        <w:t xml:space="preserve">  </w:t>
-      </w:r>
-      <w:r>
-        <w:rPr>
-          <w:rFonts w:eastAsia="Calibri" w:cs="Times New Roman" w:ascii="Times New Roman" w:hAnsi="Times New Roman"/>
-          <w:sz w:val="24"/>
-          <w:szCs w:val="24"/>
-          <w:lang w:eastAsia="ru-RU"/>
-        </w:rPr>
-        <w:t xml:space="preserve"> </w:t>
-        <w:tab/>
-        <w:tab/>
-        <w:tab/>
-        <w:tab/>
-        <w:t>____</w:t>
-      </w:r>
-      <w:r>
-        <w:rPr>
-          <w:rFonts w:eastAsia="Times New Roman" w:cs="Times New Roman" w:ascii="Times New Roman" w:hAnsi="Times New Roman"/>
-        </w:rPr>
-        <w:t xml:space="preserve">__________  / </w:t>
-      </w:r>
-      <w:r>
-        <w:rPr>
-          <w:rFonts w:eastAsia="Times New Roman" w:cs="Times New Roman" w:ascii="Times New Roman" w:hAnsi="Times New Roman"/>
-          <w:color w:val="auto"/>
+          <w:color w:val="000000"/>
           <w:kern w:val="0"/>
           <w:sz w:val="22"/>
           <w:szCs w:val="22"/>
           <w:u w:val="single"/>
+          <w:shd w:fill="FFFF00" w:val="clear"/>
           <w:lang w:val="ru-RU" w:eastAsia="zh-CN" w:bidi="hi-IN"/>
         </w:rPr>
         <w:t>$(organizationSupervisor.name)</w:t>
+      </w:r>
+      <w:r>
+        <w:rPr>
+          <w:rFonts w:eastAsia="Times New Roman" w:cs="Times New Roman" w:ascii="Times New Roman" w:hAnsi="Times New Roman"/>
+        </w:rPr>
+        <w:tab/>
       </w:r>
     </w:p>
     <w:p>
@@ -3448,43 +3389,27 @@
         <w:spacing w:lineRule="auto" w:line="240" w:before="0" w:after="0"/>
         <w:jc w:val="both"/>
         <w:rPr>
-          <w:rFonts w:ascii="Times New Roman" w:hAnsi="Times New Roman" w:eastAsia="Calibri" w:cs="Times New Roman"/>
+          <w:b w:val="false"/>
+          <w:bCs w:val="false"/>
+        </w:rPr>
+      </w:pPr>
+      <w:r>
+        <w:rPr>
+          <w:rFonts w:eastAsia="Calibri" w:cs="Times New Roman" w:ascii="Times New Roman" w:hAnsi="Times New Roman"/>
+          <w:b w:val="false"/>
+          <w:bCs w:val="false"/>
           <w:sz w:val="24"/>
           <w:szCs w:val="24"/>
           <w:vertAlign w:val="superscript"/>
           <w:lang w:eastAsia="ru-RU"/>
         </w:rPr>
-      </w:pPr>
+        <w:t>(должность)   (подпись</w:t>
+      </w:r>
       <w:r>
         <w:rPr>
           <w:rFonts w:eastAsia="Calibri" w:cs="Times New Roman" w:ascii="Times New Roman" w:hAnsi="Times New Roman"/>
-          <w:sz w:val="24"/>
-          <w:szCs w:val="24"/>
-          <w:lang w:eastAsia="ru-RU"/>
-        </w:rPr>
-        <w:t xml:space="preserve">          </w:t>
-      </w:r>
-      <w:r>
-        <w:rPr>
-          <w:rFonts w:eastAsia="Calibri" w:cs="Times New Roman" w:ascii="Times New Roman" w:hAnsi="Times New Roman"/>
-          <w:sz w:val="24"/>
-          <w:szCs w:val="24"/>
-          <w:vertAlign w:val="superscript"/>
-          <w:lang w:eastAsia="ru-RU"/>
-        </w:rPr>
-        <w:t xml:space="preserve">(должность) </w:t>
-        <w:tab/>
-        <w:tab/>
-        <w:tab/>
-        <w:tab/>
-        <w:tab/>
-        <w:tab/>
-        <w:t>(подпись</w:t>
-      </w:r>
-      <w:r>
-        <w:rPr>
-          <w:rFonts w:eastAsia="Calibri" w:cs="Times New Roman" w:ascii="Times New Roman" w:hAnsi="Times New Roman"/>
-          <w:b/>
+          <w:b w:val="false"/>
+          <w:bCs w:val="false"/>
           <w:sz w:val="28"/>
           <w:szCs w:val="28"/>
           <w:vertAlign w:val="superscript"/>
@@ -3495,6 +3420,8 @@
       <w:r>
         <w:rPr>
           <w:rFonts w:eastAsia="Calibri" w:cs="Times New Roman" w:ascii="Times New Roman" w:hAnsi="Times New Roman"/>
+          <w:b w:val="false"/>
+          <w:bCs w:val="false"/>
           <w:sz w:val="24"/>
           <w:szCs w:val="24"/>
           <w:vertAlign w:val="superscript"/>
@@ -4342,6 +4269,7 @@
     <w:qFormat/>
     <w:pPr>
       <w:widowControl/>
+      <w:suppressAutoHyphens w:val="true"/>
       <w:bidi w:val="0"/>
       <w:spacing w:lineRule="auto" w:line="276" w:before="0" w:after="200"/>
       <w:jc w:val="left"/>
@@ -4421,6 +4349,32 @@
       <w:rFonts w:cs="Noto Sans Devanagari"/>
     </w:rPr>
   </w:style>
+  <w:style w:type="paragraph" w:styleId="user">
+    <w:name w:val="Заголовок (user)"/>
+    <w:basedOn w:val="Normal"/>
+    <w:next w:val="BodyText"/>
+    <w:qFormat/>
+    <w:pPr>
+      <w:keepNext w:val="true"/>
+      <w:spacing w:before="240" w:after="120"/>
+    </w:pPr>
+    <w:rPr>
+      <w:rFonts w:ascii="Liberation Sans" w:hAnsi="Liberation Sans" w:eastAsia="Noto Sans CJK SC" w:cs="Noto Sans Devanagari"/>
+      <w:sz w:val="28"/>
+      <w:szCs w:val="28"/>
+    </w:rPr>
+  </w:style>
+  <w:style w:type="paragraph" w:styleId="user1">
+    <w:name w:val="Указатель (user)"/>
+    <w:basedOn w:val="Normal"/>
+    <w:qFormat/>
+    <w:pPr>
+      <w:suppressLineNumbers/>
+    </w:pPr>
+    <w:rPr>
+      <w:rFonts w:cs="Noto Sans Devanagari"/>
+    </w:rPr>
+  </w:style>
   <w:style w:type="paragraph" w:styleId="ListParagraph">
     <w:name w:val="List Paragraph"/>
     <w:basedOn w:val="Normal"/>
@@ -4434,8 +4388,8 @@
     </w:pPr>
     <w:rPr/>
   </w:style>
-  <w:style w:type="numbering" w:styleId="Style16" w:default="1">
-    <w:name w:val="Без списка"/>
+  <w:style w:type="numbering" w:styleId="user2" w:default="1">
+    <w:name w:val="Без списка (user)"/>
     <w:uiPriority w:val="99"/>
     <w:semiHidden/>
     <w:unhideWhenUsed/>

--- a/src/main/resources/template/internship/masters/1st_course/it/Отзыв_руководителя_практики_Магистратура_IoT_1сем.docx
+++ b/src/main/resources/template/internship/masters/1st_course/it/Отзыв_руководителя_практики_Магистратура_IoT_1сем.docx
@@ -851,9 +851,9 @@
         <w:tblLook w:val="04a0" w:noHBand="0" w:noVBand="1" w:firstColumn="1" w:lastRow="0" w:lastColumn="0" w:firstRow="1"/>
       </w:tblPr>
       <w:tblGrid>
-        <w:gridCol w:w="530"/>
-        <w:gridCol w:w="7378"/>
-        <w:gridCol w:w="425"/>
+        <w:gridCol w:w="529"/>
+        <w:gridCol w:w="7380"/>
+        <w:gridCol w:w="424"/>
         <w:gridCol w:w="424"/>
         <w:gridCol w:w="283"/>
         <w:gridCol w:w="423"/>
@@ -864,7 +864,7 @@
         </w:trPr>
         <w:tc>
           <w:tcPr>
-            <w:tcW w:w="530" w:type="dxa"/>
+            <w:tcW w:w="529" w:type="dxa"/>
             <w:vMerge w:val="restart"/>
             <w:tcBorders/>
           </w:tcPr>
@@ -903,7 +903,7 @@
         </w:tc>
         <w:tc>
           <w:tcPr>
-            <w:tcW w:w="7378" w:type="dxa"/>
+            <w:tcW w:w="7380" w:type="dxa"/>
             <w:vMerge w:val="restart"/>
             <w:tcBorders/>
           </w:tcPr>
@@ -954,7 +954,7 @@
         </w:tc>
         <w:tc>
           <w:tcPr>
-            <w:tcW w:w="1555" w:type="dxa"/>
+            <w:tcW w:w="1554" w:type="dxa"/>
             <w:gridSpan w:val="4"/>
             <w:tcBorders/>
           </w:tcPr>
@@ -990,7 +990,7 @@
         </w:trPr>
         <w:tc>
           <w:tcPr>
-            <w:tcW w:w="530" w:type="dxa"/>
+            <w:tcW w:w="529" w:type="dxa"/>
             <w:vMerge w:val="continue"/>
             <w:tcBorders/>
           </w:tcPr>
@@ -1014,7 +1014,7 @@
         </w:tc>
         <w:tc>
           <w:tcPr>
-            <w:tcW w:w="7378" w:type="dxa"/>
+            <w:tcW w:w="7380" w:type="dxa"/>
             <w:vMerge w:val="continue"/>
             <w:tcBorders/>
           </w:tcPr>
@@ -1038,7 +1038,7 @@
         </w:tc>
         <w:tc>
           <w:tcPr>
-            <w:tcW w:w="425" w:type="dxa"/>
+            <w:tcW w:w="424" w:type="dxa"/>
             <w:tcBorders/>
           </w:tcPr>
           <w:p>
@@ -1216,7 +1216,7 @@
         </w:trPr>
         <w:tc>
           <w:tcPr>
-            <w:tcW w:w="530" w:type="dxa"/>
+            <w:tcW w:w="529" w:type="dxa"/>
             <w:tcBorders/>
           </w:tcPr>
           <w:p>
@@ -1244,7 +1244,7 @@
         </w:tc>
         <w:tc>
           <w:tcPr>
-            <w:tcW w:w="7378" w:type="dxa"/>
+            <w:tcW w:w="7380" w:type="dxa"/>
             <w:tcBorders/>
           </w:tcPr>
           <w:p>
@@ -1297,7 +1297,7 @@
         </w:tc>
         <w:tc>
           <w:tcPr>
-            <w:tcW w:w="425" w:type="dxa"/>
+            <w:tcW w:w="424" w:type="dxa"/>
             <w:tcBorders/>
           </w:tcPr>
           <w:p>
@@ -1401,7 +1401,7 @@
         </w:trPr>
         <w:tc>
           <w:tcPr>
-            <w:tcW w:w="530" w:type="dxa"/>
+            <w:tcW w:w="529" w:type="dxa"/>
             <w:tcBorders/>
           </w:tcPr>
           <w:p>
@@ -1446,7 +1446,7 @@
         </w:tc>
         <w:tc>
           <w:tcPr>
-            <w:tcW w:w="7378" w:type="dxa"/>
+            <w:tcW w:w="7380" w:type="dxa"/>
             <w:tcBorders/>
           </w:tcPr>
           <w:p>
@@ -1499,7 +1499,7 @@
         </w:tc>
         <w:tc>
           <w:tcPr>
-            <w:tcW w:w="425" w:type="dxa"/>
+            <w:tcW w:w="424" w:type="dxa"/>
             <w:tcBorders/>
           </w:tcPr>
           <w:p>
@@ -1603,7 +1603,7 @@
         </w:trPr>
         <w:tc>
           <w:tcPr>
-            <w:tcW w:w="530" w:type="dxa"/>
+            <w:tcW w:w="529" w:type="dxa"/>
             <w:tcBorders/>
           </w:tcPr>
           <w:p>
@@ -1631,7 +1631,7 @@
         </w:tc>
         <w:tc>
           <w:tcPr>
-            <w:tcW w:w="7378" w:type="dxa"/>
+            <w:tcW w:w="7380" w:type="dxa"/>
             <w:tcBorders/>
           </w:tcPr>
           <w:p>
@@ -1682,7 +1682,7 @@
         </w:tc>
         <w:tc>
           <w:tcPr>
-            <w:tcW w:w="425" w:type="dxa"/>
+            <w:tcW w:w="424" w:type="dxa"/>
             <w:tcBorders/>
           </w:tcPr>
           <w:p>
@@ -1820,7 +1820,7 @@
         </w:trPr>
         <w:tc>
           <w:tcPr>
-            <w:tcW w:w="530" w:type="dxa"/>
+            <w:tcW w:w="529" w:type="dxa"/>
             <w:tcBorders/>
           </w:tcPr>
           <w:p>
@@ -1848,7 +1848,7 @@
         </w:tc>
         <w:tc>
           <w:tcPr>
-            <w:tcW w:w="7378" w:type="dxa"/>
+            <w:tcW w:w="7380" w:type="dxa"/>
             <w:tcBorders/>
           </w:tcPr>
           <w:p>
@@ -1901,7 +1901,7 @@
         </w:tc>
         <w:tc>
           <w:tcPr>
-            <w:tcW w:w="425" w:type="dxa"/>
+            <w:tcW w:w="424" w:type="dxa"/>
             <w:tcBorders/>
           </w:tcPr>
           <w:p>
@@ -2005,7 +2005,7 @@
         </w:trPr>
         <w:tc>
           <w:tcPr>
-            <w:tcW w:w="530" w:type="dxa"/>
+            <w:tcW w:w="529" w:type="dxa"/>
             <w:tcBorders/>
           </w:tcPr>
           <w:p>
@@ -2033,7 +2033,7 @@
         </w:tc>
         <w:tc>
           <w:tcPr>
-            <w:tcW w:w="7378" w:type="dxa"/>
+            <w:tcW w:w="7380" w:type="dxa"/>
             <w:tcBorders/>
           </w:tcPr>
           <w:p>
@@ -2084,7 +2084,7 @@
         </w:tc>
         <w:tc>
           <w:tcPr>
-            <w:tcW w:w="425" w:type="dxa"/>
+            <w:tcW w:w="424" w:type="dxa"/>
             <w:tcBorders/>
           </w:tcPr>
           <w:p>
@@ -2188,7 +2188,7 @@
         </w:trPr>
         <w:tc>
           <w:tcPr>
-            <w:tcW w:w="530" w:type="dxa"/>
+            <w:tcW w:w="529" w:type="dxa"/>
             <w:tcBorders/>
           </w:tcPr>
           <w:p>
@@ -2216,7 +2216,7 @@
         </w:tc>
         <w:tc>
           <w:tcPr>
-            <w:tcW w:w="7378" w:type="dxa"/>
+            <w:tcW w:w="7380" w:type="dxa"/>
             <w:tcBorders/>
           </w:tcPr>
           <w:p>
@@ -2278,7 +2278,7 @@
         </w:tc>
         <w:tc>
           <w:tcPr>
-            <w:tcW w:w="425" w:type="dxa"/>
+            <w:tcW w:w="424" w:type="dxa"/>
             <w:tcBorders/>
           </w:tcPr>
           <w:p>
@@ -2416,7 +2416,7 @@
         </w:trPr>
         <w:tc>
           <w:tcPr>
-            <w:tcW w:w="530" w:type="dxa"/>
+            <w:tcW w:w="529" w:type="dxa"/>
             <w:tcBorders/>
           </w:tcPr>
           <w:p>
@@ -2444,7 +2444,7 @@
         </w:tc>
         <w:tc>
           <w:tcPr>
-            <w:tcW w:w="7378" w:type="dxa"/>
+            <w:tcW w:w="7380" w:type="dxa"/>
             <w:tcBorders/>
           </w:tcPr>
           <w:p>
@@ -2505,7 +2505,7 @@
         </w:tc>
         <w:tc>
           <w:tcPr>
-            <w:tcW w:w="425" w:type="dxa"/>
+            <w:tcW w:w="424" w:type="dxa"/>
             <w:tcBorders/>
           </w:tcPr>
           <w:p>
@@ -2609,7 +2609,7 @@
         </w:trPr>
         <w:tc>
           <w:tcPr>
-            <w:tcW w:w="530" w:type="dxa"/>
+            <w:tcW w:w="529" w:type="dxa"/>
             <w:tcBorders/>
           </w:tcPr>
           <w:p>
@@ -2637,7 +2637,7 @@
         </w:tc>
         <w:tc>
           <w:tcPr>
-            <w:tcW w:w="7378" w:type="dxa"/>
+            <w:tcW w:w="7380" w:type="dxa"/>
             <w:tcBorders/>
           </w:tcPr>
           <w:p>
@@ -2710,7 +2710,7 @@
         </w:tc>
         <w:tc>
           <w:tcPr>
-            <w:tcW w:w="425" w:type="dxa"/>
+            <w:tcW w:w="424" w:type="dxa"/>
             <w:tcBorders/>
           </w:tcPr>
           <w:p>
@@ -2812,7 +2812,7 @@
         <w:trPr/>
         <w:tc>
           <w:tcPr>
-            <w:tcW w:w="7908" w:type="dxa"/>
+            <w:tcW w:w="7909" w:type="dxa"/>
             <w:gridSpan w:val="2"/>
             <w:tcBorders/>
           </w:tcPr>
@@ -2872,7 +2872,7 @@
         </w:tc>
         <w:tc>
           <w:tcPr>
-            <w:tcW w:w="1555" w:type="dxa"/>
+            <w:tcW w:w="1554" w:type="dxa"/>
             <w:gridSpan w:val="4"/>
             <w:tcBorders/>
           </w:tcPr>
@@ -3613,7 +3613,7 @@
     <w:sectPr>
       <w:type w:val="nextPage"/>
       <w:pgSz w:w="11906" w:h="16838"/>
-      <w:pgMar w:left="1701" w:right="851" w:gutter="0" w:header="0" w:top="1134" w:footer="0" w:bottom="1134"/>
+      <w:pgMar w:left="1134" w:right="851" w:gutter="0" w:header="0" w:top="709" w:footer="0" w:bottom="850"/>
       <w:pgNumType w:fmt="decimal"/>
       <w:formProt w:val="false"/>
       <w:textDirection w:val="lrTb"/>
@@ -4388,8 +4388,8 @@
     </w:pPr>
     <w:rPr/>
   </w:style>
-  <w:style w:type="numbering" w:styleId="user2" w:default="1">
-    <w:name w:val="Без списка (user)"/>
+  <w:style w:type="numbering" w:styleId="Style16" w:default="1">
+    <w:name w:val="Без списка"/>
     <w:uiPriority w:val="99"/>
     <w:semiHidden/>
     <w:unhideWhenUsed/>
